--- a/1 - Sistema Destiny/3 - Ficha/3 - Reconhecimento.docx
+++ b/1 - Sistema Destiny/3 - Ficha/3 - Reconhecimento.docx
@@ -2,76 +2,1252 @@
 <file path=word/document.xml><?xml version="1.0" encoding="utf-8"?>
 <w:document xmlns:wpc="http://schemas.microsoft.com/office/word/2010/wordprocessingCanvas" xmlns:cx="http://schemas.microsoft.com/office/drawing/2014/chartex" xmlns:cx1="http://schemas.microsoft.com/office/drawing/2015/9/8/chartex" xmlns:cx2="http://schemas.microsoft.com/office/drawing/2015/10/21/chartex" xmlns:cx3="http://schemas.microsoft.com/office/drawing/2016/5/9/chartex" xmlns:cx4="http://schemas.microsoft.com/office/drawing/2016/5/10/chartex" xmlns:cx5="http://schemas.microsoft.com/office/drawing/2016/5/11/chartex" xmlns:cx6="http://schemas.microsoft.com/office/drawing/2016/5/12/chartex" xmlns:cx7="http://schemas.microsoft.com/office/drawing/2016/5/13/chartex" xmlns:cx8="http://schemas.microsoft.com/office/drawing/2016/5/14/chartex" xmlns:mc="http://schemas.openxmlformats.org/markup-compatibility/2006" xmlns:aink="http://schemas.microsoft.com/office/drawing/2016/ink" xmlns:am3d="http://schemas.microsoft.com/office/drawing/2017/model3d" xmlns:o="urn:schemas-microsoft-com:office:office" xmlns:r="http://schemas.openxmlformats.org/officeDocument/2006/relationships" xmlns:m="http://schemas.openxmlformats.org/officeDocument/2006/math" xmlns:v="urn:schemas-microsoft-com:vml" xmlns:wp14="http://schemas.microsoft.com/office/word/2010/wordprocessingDrawing" xmlns:wp="http://schemas.openxmlformats.org/drawingml/2006/wordprocessingDrawing" xmlns:w10="urn:schemas-microsoft-com:office:word" xmlns:w="http://schemas.openxmlformats.org/wordprocessingml/2006/main" xmlns:w14="http://schemas.microsoft.com/office/word/2010/wordml" xmlns:w15="http://schemas.microsoft.com/office/word/2012/wordml" xmlns:w16cid="http://schemas.microsoft.com/office/word/2016/wordml/cid" xmlns:w16se="http://schemas.microsoft.com/office/word/2015/wordml/symex" xmlns:wpg="http://schemas.microsoft.com/office/word/2010/wordprocessingGroup" xmlns:wpi="http://schemas.microsoft.com/office/word/2010/wordprocessingInk" xmlns:wne="http://schemas.microsoft.com/office/word/2006/wordml" xmlns:wps="http://schemas.microsoft.com/office/word/2010/wordprocessingShape" mc:Ignorable="w14 w15 w16se w16cid wp14">
   <w:body>
-    <w:p/>
     <w:p>
-      <w:r>
-        <w:t>Cada pessoa no mundo Shinobi tem seu reconhecimento seja pela vila, ou seja mundo a fora, um exemplo:</w:t>
+      <w:pPr>
+        <w:jc w:val="center"/>
+        <w:rPr>
+          <w:b/>
+          <w:bCs/>
+        </w:rPr>
+      </w:pPr>
+      <w:r>
+        <w:rPr>
+          <w:noProof/>
+        </w:rPr>
+        <w:drawing>
+          <wp:inline distT="0" distB="0" distL="0" distR="0" wp14:anchorId="0694C1D5" wp14:editId="4FC214CD">
+            <wp:extent cx="3048000" cy="1704975"/>
+            <wp:effectExtent l="0" t="0" r="0" b="9525"/>
+            <wp:docPr id="32" name="Picture 32" descr="Image result for Kakashi Affinity"/>
+            <wp:cNvGraphicFramePr>
+              <a:graphicFrameLocks xmlns:a="http://schemas.openxmlformats.org/drawingml/2006/main" noChangeAspect="1"/>
+            </wp:cNvGraphicFramePr>
+            <a:graphic xmlns:a="http://schemas.openxmlformats.org/drawingml/2006/main">
+              <a:graphicData uri="http://schemas.openxmlformats.org/drawingml/2006/picture">
+                <pic:pic xmlns:pic="http://schemas.openxmlformats.org/drawingml/2006/picture">
+                  <pic:nvPicPr>
+                    <pic:cNvPr id="0" name="Picture 55" descr="Image result for Kakashi Affinity"/>
+                    <pic:cNvPicPr>
+                      <a:picLocks noChangeAspect="1" noChangeArrowheads="1"/>
+                    </pic:cNvPicPr>
+                  </pic:nvPicPr>
+                  <pic:blipFill>
+                    <a:blip r:embed="rId5">
+                      <a:extLst>
+                        <a:ext uri="{28A0092B-C50C-407E-A947-70E740481C1C}">
+                          <a14:useLocalDpi xmlns:a14="http://schemas.microsoft.com/office/drawing/2010/main" val="0"/>
+                        </a:ext>
+                      </a:extLst>
+                    </a:blip>
+                    <a:srcRect/>
+                    <a:stretch>
+                      <a:fillRect/>
+                    </a:stretch>
+                  </pic:blipFill>
+                  <pic:spPr bwMode="auto">
+                    <a:xfrm>
+                      <a:off x="0" y="0"/>
+                      <a:ext cx="3048000" cy="1704975"/>
+                    </a:xfrm>
+                    <a:prstGeom prst="rect">
+                      <a:avLst/>
+                    </a:prstGeom>
+                    <a:noFill/>
+                    <a:ln>
+                      <a:noFill/>
+                    </a:ln>
+                  </pic:spPr>
+                </pic:pic>
+              </a:graphicData>
+            </a:graphic>
+          </wp:inline>
+        </w:drawing>
+      </w:r>
+    </w:p>
+    <w:p>
+      <w:r>
+        <w:t xml:space="preserve">Cada pessoa no mundo Shinobi tem seu reconhecimento seja pela vila, </w:t>
+      </w:r>
+      <w:r>
+        <w:t>ou seja,</w:t>
+      </w:r>
+      <w:r>
+        <w:t xml:space="preserve"> mundo a fora, um exemplo:</w:t>
+      </w:r>
+      <w:r>
+        <w:t xml:space="preserve"> </w:t>
+      </w:r>
+      <w:r>
+        <w:t>Kakashi Hatake é Conhecido pelas vilas vizinhas como "O ninja copiador" devido ao seu Sharingan no olho esquerdo e por ter derrotado diversos inimigos cop</w:t>
+      </w:r>
+      <w:bookmarkStart w:id="0" w:name="_GoBack"/>
+      <w:bookmarkEnd w:id="0"/>
+      <w:r>
+        <w:t xml:space="preserve">iando suas técnicas, esse reconhecimento o </w:t>
+      </w:r>
+      <w:r>
+        <w:t>faria</w:t>
+      </w:r>
+      <w:r>
+        <w:t xml:space="preserve"> ser [4 Estrelas em um Total de 6]</w:t>
+      </w:r>
+    </w:p>
+    <w:p>
+      <w:r>
+        <w:t>4 estrelas significam</w:t>
+      </w:r>
+      <w:r>
+        <w:t xml:space="preserve"> que onde ele for seja Kirigakure ou Sunagakure, ele será imediatamente reconhecido pela sua aparência física e pelos mitos e lendas que giram em torno dele.</w:t>
+      </w:r>
+    </w:p>
+    <w:p>
+      <w:r>
+        <w:t>Aqui estão os Ranks de Reconhecimento:</w:t>
       </w:r>
     </w:p>
     <w:p/>
     <w:p>
       <w:r>
+        <w:rPr>
+          <w:noProof/>
+        </w:rPr>
+        <w:drawing>
+          <wp:inline distT="0" distB="0" distL="0" distR="0" wp14:anchorId="2AE54A3A" wp14:editId="395D5768">
+            <wp:extent cx="139149" cy="133350"/>
+            <wp:effectExtent l="0" t="0" r="0" b="0"/>
+            <wp:docPr id="1" name="Picture 1"/>
+            <wp:cNvGraphicFramePr>
+              <a:graphicFrameLocks xmlns:a="http://schemas.openxmlformats.org/drawingml/2006/main" noChangeAspect="1"/>
+            </wp:cNvGraphicFramePr>
+            <a:graphic xmlns:a="http://schemas.openxmlformats.org/drawingml/2006/main">
+              <a:graphicData uri="http://schemas.openxmlformats.org/drawingml/2006/picture">
+                <pic:pic xmlns:pic="http://schemas.openxmlformats.org/drawingml/2006/picture">
+                  <pic:nvPicPr>
+                    <pic:cNvPr id="0" name="Picture 1"/>
+                    <pic:cNvPicPr>
+                      <a:picLocks noChangeAspect="1" noChangeArrowheads="1"/>
+                    </pic:cNvPicPr>
+                  </pic:nvPicPr>
+                  <pic:blipFill>
+                    <a:blip r:embed="rId6" cstate="print">
+                      <a:extLst>
+                        <a:ext uri="{28A0092B-C50C-407E-A947-70E740481C1C}">
+                          <a14:useLocalDpi xmlns:a14="http://schemas.microsoft.com/office/drawing/2010/main" val="0"/>
+                        </a:ext>
+                      </a:extLst>
+                    </a:blip>
+                    <a:srcRect/>
+                    <a:stretch>
+                      <a:fillRect/>
+                    </a:stretch>
+                  </pic:blipFill>
+                  <pic:spPr bwMode="auto">
+                    <a:xfrm flipH="1">
+                      <a:off x="0" y="0"/>
+                      <a:ext cx="156793" cy="150258"/>
+                    </a:xfrm>
+                    <a:prstGeom prst="rect">
+                      <a:avLst/>
+                    </a:prstGeom>
+                    <a:noFill/>
+                    <a:ln>
+                      <a:noFill/>
+                    </a:ln>
+                  </pic:spPr>
+                </pic:pic>
+              </a:graphicData>
+            </a:graphic>
+          </wp:inline>
+        </w:drawing>
+      </w:r>
+      <w:r>
         <w:t xml:space="preserve"> </w:t>
+      </w:r>
+      <w:r>
+        <w:t>[1 Estrela] - Você é um Genin, e somente as pessoas a sua volta o reconhece.</w:t>
       </w:r>
     </w:p>
     <w:p>
       <w:r>
-        <w:t>Kakashi Hatake é Conhecido pelas pelas vilas vizinhas como "O ninja copiador" devido ao seu Sharingan no olho esquerdo e por ter derrotado diversos inimigos copiando suas técnicas, esse reconhecimento o fária ser [4 Estrelas em um Total de 6]</w:t>
+        <w:pict w14:anchorId="6D0FF254">
+          <v:shape id="Picture 2" o:spid="_x0000_i1054" type="#_x0000_t75" style="width:11.25pt;height:10.5pt;flip:x;visibility:visible;mso-wrap-style:square">
+            <v:imagedata r:id="rId7" o:title=""/>
+          </v:shape>
+        </w:pict>
+      </w:r>
+      <w:r>
+        <w:rPr>
+          <w:noProof/>
+        </w:rPr>
+        <w:drawing>
+          <wp:inline distT="0" distB="0" distL="0" distR="0" wp14:anchorId="4C5D1F83" wp14:editId="2B8EB3A4">
+            <wp:extent cx="139149" cy="133350"/>
+            <wp:effectExtent l="0" t="0" r="0" b="0"/>
+            <wp:docPr id="7" name="Picture 7"/>
+            <wp:cNvGraphicFramePr>
+              <a:graphicFrameLocks xmlns:a="http://schemas.openxmlformats.org/drawingml/2006/main" noChangeAspect="1"/>
+            </wp:cNvGraphicFramePr>
+            <a:graphic xmlns:a="http://schemas.openxmlformats.org/drawingml/2006/main">
+              <a:graphicData uri="http://schemas.openxmlformats.org/drawingml/2006/picture">
+                <pic:pic xmlns:pic="http://schemas.openxmlformats.org/drawingml/2006/picture">
+                  <pic:nvPicPr>
+                    <pic:cNvPr id="0" name="Picture 1"/>
+                    <pic:cNvPicPr>
+                      <a:picLocks noChangeAspect="1" noChangeArrowheads="1"/>
+                    </pic:cNvPicPr>
+                  </pic:nvPicPr>
+                  <pic:blipFill>
+                    <a:blip r:embed="rId6" cstate="print">
+                      <a:extLst>
+                        <a:ext uri="{28A0092B-C50C-407E-A947-70E740481C1C}">
+                          <a14:useLocalDpi xmlns:a14="http://schemas.microsoft.com/office/drawing/2010/main" val="0"/>
+                        </a:ext>
+                      </a:extLst>
+                    </a:blip>
+                    <a:srcRect/>
+                    <a:stretch>
+                      <a:fillRect/>
+                    </a:stretch>
+                  </pic:blipFill>
+                  <pic:spPr bwMode="auto">
+                    <a:xfrm flipH="1">
+                      <a:off x="0" y="0"/>
+                      <a:ext cx="156793" cy="150258"/>
+                    </a:xfrm>
+                    <a:prstGeom prst="rect">
+                      <a:avLst/>
+                    </a:prstGeom>
+                    <a:noFill/>
+                    <a:ln>
+                      <a:noFill/>
+                    </a:ln>
+                  </pic:spPr>
+                </pic:pic>
+              </a:graphicData>
+            </a:graphic>
+          </wp:inline>
+        </w:drawing>
+      </w:r>
+      <w:r>
+        <w:t xml:space="preserve"> </w:t>
+      </w:r>
+      <w:r>
+        <w:t>[2 Estrelas] - Você fez algo que impressionou as pessoas da vila [como vencer o exame chuunin], agora você é reconhecido pela vila.</w:t>
       </w:r>
     </w:p>
     <w:p>
       <w:r>
-        <w:t>4 estrelas significa que onde ele for seja Kirigakure ou Sunagakure, ele será imediatamente reconhecido pela sua aparência física e pelos mitos e lendas que giram em torno dele.</w:t>
+        <w:pict w14:anchorId="074A2544">
+          <v:shape id="_x0000_i1065" type="#_x0000_t75" style="width:11.25pt;height:10.5pt;flip:x;visibility:visible;mso-wrap-style:square">
+            <v:imagedata r:id="rId7" o:title=""/>
+          </v:shape>
+        </w:pict>
+      </w:r>
+      <w:r>
+        <w:rPr>
+          <w:noProof/>
+        </w:rPr>
+        <w:drawing>
+          <wp:inline distT="0" distB="0" distL="0" distR="0" wp14:anchorId="70B37FF1" wp14:editId="31403F8E">
+            <wp:extent cx="139149" cy="133350"/>
+            <wp:effectExtent l="0" t="0" r="0" b="0"/>
+            <wp:docPr id="11" name="Picture 11"/>
+            <wp:cNvGraphicFramePr>
+              <a:graphicFrameLocks xmlns:a="http://schemas.openxmlformats.org/drawingml/2006/main" noChangeAspect="1"/>
+            </wp:cNvGraphicFramePr>
+            <a:graphic xmlns:a="http://schemas.openxmlformats.org/drawingml/2006/main">
+              <a:graphicData uri="http://schemas.openxmlformats.org/drawingml/2006/picture">
+                <pic:pic xmlns:pic="http://schemas.openxmlformats.org/drawingml/2006/picture">
+                  <pic:nvPicPr>
+                    <pic:cNvPr id="0" name="Picture 1"/>
+                    <pic:cNvPicPr>
+                      <a:picLocks noChangeAspect="1" noChangeArrowheads="1"/>
+                    </pic:cNvPicPr>
+                  </pic:nvPicPr>
+                  <pic:blipFill>
+                    <a:blip r:embed="rId6" cstate="print">
+                      <a:extLst>
+                        <a:ext uri="{28A0092B-C50C-407E-A947-70E740481C1C}">
+                          <a14:useLocalDpi xmlns:a14="http://schemas.microsoft.com/office/drawing/2010/main" val="0"/>
+                        </a:ext>
+                      </a:extLst>
+                    </a:blip>
+                    <a:srcRect/>
+                    <a:stretch>
+                      <a:fillRect/>
+                    </a:stretch>
+                  </pic:blipFill>
+                  <pic:spPr bwMode="auto">
+                    <a:xfrm flipH="1">
+                      <a:off x="0" y="0"/>
+                      <a:ext cx="156793" cy="150258"/>
+                    </a:xfrm>
+                    <a:prstGeom prst="rect">
+                      <a:avLst/>
+                    </a:prstGeom>
+                    <a:noFill/>
+                    <a:ln>
+                      <a:noFill/>
+                    </a:ln>
+                  </pic:spPr>
+                </pic:pic>
+              </a:graphicData>
+            </a:graphic>
+          </wp:inline>
+        </w:drawing>
+      </w:r>
+      <w:r>
+        <w:rPr>
+          <w:noProof/>
+        </w:rPr>
+        <w:drawing>
+          <wp:inline distT="0" distB="0" distL="0" distR="0" wp14:anchorId="0D9BA91C" wp14:editId="27B34960">
+            <wp:extent cx="139149" cy="133350"/>
+            <wp:effectExtent l="0" t="0" r="0" b="0"/>
+            <wp:docPr id="12" name="Picture 12"/>
+            <wp:cNvGraphicFramePr>
+              <a:graphicFrameLocks xmlns:a="http://schemas.openxmlformats.org/drawingml/2006/main" noChangeAspect="1"/>
+            </wp:cNvGraphicFramePr>
+            <a:graphic xmlns:a="http://schemas.openxmlformats.org/drawingml/2006/main">
+              <a:graphicData uri="http://schemas.openxmlformats.org/drawingml/2006/picture">
+                <pic:pic xmlns:pic="http://schemas.openxmlformats.org/drawingml/2006/picture">
+                  <pic:nvPicPr>
+                    <pic:cNvPr id="0" name="Picture 1"/>
+                    <pic:cNvPicPr>
+                      <a:picLocks noChangeAspect="1" noChangeArrowheads="1"/>
+                    </pic:cNvPicPr>
+                  </pic:nvPicPr>
+                  <pic:blipFill>
+                    <a:blip r:embed="rId6" cstate="print">
+                      <a:extLst>
+                        <a:ext uri="{28A0092B-C50C-407E-A947-70E740481C1C}">
+                          <a14:useLocalDpi xmlns:a14="http://schemas.microsoft.com/office/drawing/2010/main" val="0"/>
+                        </a:ext>
+                      </a:extLst>
+                    </a:blip>
+                    <a:srcRect/>
+                    <a:stretch>
+                      <a:fillRect/>
+                    </a:stretch>
+                  </pic:blipFill>
+                  <pic:spPr bwMode="auto">
+                    <a:xfrm flipH="1">
+                      <a:off x="0" y="0"/>
+                      <a:ext cx="156793" cy="150258"/>
+                    </a:xfrm>
+                    <a:prstGeom prst="rect">
+                      <a:avLst/>
+                    </a:prstGeom>
+                    <a:noFill/>
+                    <a:ln>
+                      <a:noFill/>
+                    </a:ln>
+                  </pic:spPr>
+                </pic:pic>
+              </a:graphicData>
+            </a:graphic>
+          </wp:inline>
+        </w:drawing>
+      </w:r>
+      <w:r>
+        <w:t xml:space="preserve"> </w:t>
+      </w:r>
+      <w:r>
+        <w:t>[3 Estrelas] - Você é um ninja talentoso e genial fazendo com que mais de 2 das grandes vilas o reconheçam, seu nome começa a se espalhar entre elas.</w:t>
       </w:r>
     </w:p>
     <w:p>
       <w:r>
-        <w:t>Aqui estão os Ranks de Reconhecimento:</w:t>
+        <w:rPr>
+          <w:noProof/>
+        </w:rPr>
+        <w:drawing>
+          <wp:inline distT="0" distB="0" distL="0" distR="0" wp14:anchorId="0BF2EF48" wp14:editId="01D25282">
+            <wp:extent cx="139149" cy="133350"/>
+            <wp:effectExtent l="0" t="0" r="0" b="0"/>
+            <wp:docPr id="2" name="Picture 2"/>
+            <wp:cNvGraphicFramePr>
+              <a:graphicFrameLocks xmlns:a="http://schemas.openxmlformats.org/drawingml/2006/main" noChangeAspect="1"/>
+            </wp:cNvGraphicFramePr>
+            <a:graphic xmlns:a="http://schemas.openxmlformats.org/drawingml/2006/main">
+              <a:graphicData uri="http://schemas.openxmlformats.org/drawingml/2006/picture">
+                <pic:pic xmlns:pic="http://schemas.openxmlformats.org/drawingml/2006/picture">
+                  <pic:nvPicPr>
+                    <pic:cNvPr id="0" name="Picture 1"/>
+                    <pic:cNvPicPr>
+                      <a:picLocks noChangeAspect="1" noChangeArrowheads="1"/>
+                    </pic:cNvPicPr>
+                  </pic:nvPicPr>
+                  <pic:blipFill>
+                    <a:blip r:embed="rId6" cstate="print">
+                      <a:extLst>
+                        <a:ext uri="{28A0092B-C50C-407E-A947-70E740481C1C}">
+                          <a14:useLocalDpi xmlns:a14="http://schemas.microsoft.com/office/drawing/2010/main" val="0"/>
+                        </a:ext>
+                      </a:extLst>
+                    </a:blip>
+                    <a:srcRect/>
+                    <a:stretch>
+                      <a:fillRect/>
+                    </a:stretch>
+                  </pic:blipFill>
+                  <pic:spPr bwMode="auto">
+                    <a:xfrm flipH="1">
+                      <a:off x="0" y="0"/>
+                      <a:ext cx="156793" cy="150258"/>
+                    </a:xfrm>
+                    <a:prstGeom prst="rect">
+                      <a:avLst/>
+                    </a:prstGeom>
+                    <a:noFill/>
+                    <a:ln>
+                      <a:noFill/>
+                    </a:ln>
+                  </pic:spPr>
+                </pic:pic>
+              </a:graphicData>
+            </a:graphic>
+          </wp:inline>
+        </w:drawing>
+      </w:r>
+      <w:r>
+        <w:rPr>
+          <w:noProof/>
+        </w:rPr>
+        <w:drawing>
+          <wp:inline distT="0" distB="0" distL="0" distR="0" wp14:anchorId="57ECB894" wp14:editId="2F71F629">
+            <wp:extent cx="139149" cy="133350"/>
+            <wp:effectExtent l="0" t="0" r="0" b="0"/>
+            <wp:docPr id="14" name="Picture 14"/>
+            <wp:cNvGraphicFramePr>
+              <a:graphicFrameLocks xmlns:a="http://schemas.openxmlformats.org/drawingml/2006/main" noChangeAspect="1"/>
+            </wp:cNvGraphicFramePr>
+            <a:graphic xmlns:a="http://schemas.openxmlformats.org/drawingml/2006/main">
+              <a:graphicData uri="http://schemas.openxmlformats.org/drawingml/2006/picture">
+                <pic:pic xmlns:pic="http://schemas.openxmlformats.org/drawingml/2006/picture">
+                  <pic:nvPicPr>
+                    <pic:cNvPr id="0" name="Picture 1"/>
+                    <pic:cNvPicPr>
+                      <a:picLocks noChangeAspect="1" noChangeArrowheads="1"/>
+                    </pic:cNvPicPr>
+                  </pic:nvPicPr>
+                  <pic:blipFill>
+                    <a:blip r:embed="rId6" cstate="print">
+                      <a:extLst>
+                        <a:ext uri="{28A0092B-C50C-407E-A947-70E740481C1C}">
+                          <a14:useLocalDpi xmlns:a14="http://schemas.microsoft.com/office/drawing/2010/main" val="0"/>
+                        </a:ext>
+                      </a:extLst>
+                    </a:blip>
+                    <a:srcRect/>
+                    <a:stretch>
+                      <a:fillRect/>
+                    </a:stretch>
+                  </pic:blipFill>
+                  <pic:spPr bwMode="auto">
+                    <a:xfrm flipH="1">
+                      <a:off x="0" y="0"/>
+                      <a:ext cx="156793" cy="150258"/>
+                    </a:xfrm>
+                    <a:prstGeom prst="rect">
+                      <a:avLst/>
+                    </a:prstGeom>
+                    <a:noFill/>
+                    <a:ln>
+                      <a:noFill/>
+                    </a:ln>
+                  </pic:spPr>
+                </pic:pic>
+              </a:graphicData>
+            </a:graphic>
+          </wp:inline>
+        </w:drawing>
+      </w:r>
+      <w:r>
+        <w:rPr>
+          <w:noProof/>
+        </w:rPr>
+        <w:drawing>
+          <wp:inline distT="0" distB="0" distL="0" distR="0" wp14:anchorId="71D4F675" wp14:editId="11FFC944">
+            <wp:extent cx="139149" cy="133350"/>
+            <wp:effectExtent l="0" t="0" r="0" b="0"/>
+            <wp:docPr id="15" name="Picture 15"/>
+            <wp:cNvGraphicFramePr>
+              <a:graphicFrameLocks xmlns:a="http://schemas.openxmlformats.org/drawingml/2006/main" noChangeAspect="1"/>
+            </wp:cNvGraphicFramePr>
+            <a:graphic xmlns:a="http://schemas.openxmlformats.org/drawingml/2006/main">
+              <a:graphicData uri="http://schemas.openxmlformats.org/drawingml/2006/picture">
+                <pic:pic xmlns:pic="http://schemas.openxmlformats.org/drawingml/2006/picture">
+                  <pic:nvPicPr>
+                    <pic:cNvPr id="0" name="Picture 1"/>
+                    <pic:cNvPicPr>
+                      <a:picLocks noChangeAspect="1" noChangeArrowheads="1"/>
+                    </pic:cNvPicPr>
+                  </pic:nvPicPr>
+                  <pic:blipFill>
+                    <a:blip r:embed="rId6" cstate="print">
+                      <a:extLst>
+                        <a:ext uri="{28A0092B-C50C-407E-A947-70E740481C1C}">
+                          <a14:useLocalDpi xmlns:a14="http://schemas.microsoft.com/office/drawing/2010/main" val="0"/>
+                        </a:ext>
+                      </a:extLst>
+                    </a:blip>
+                    <a:srcRect/>
+                    <a:stretch>
+                      <a:fillRect/>
+                    </a:stretch>
+                  </pic:blipFill>
+                  <pic:spPr bwMode="auto">
+                    <a:xfrm flipH="1">
+                      <a:off x="0" y="0"/>
+                      <a:ext cx="156793" cy="150258"/>
+                    </a:xfrm>
+                    <a:prstGeom prst="rect">
+                      <a:avLst/>
+                    </a:prstGeom>
+                    <a:noFill/>
+                    <a:ln>
+                      <a:noFill/>
+                    </a:ln>
+                  </pic:spPr>
+                </pic:pic>
+              </a:graphicData>
+            </a:graphic>
+          </wp:inline>
+        </w:drawing>
+      </w:r>
+      <w:r>
+        <w:rPr>
+          <w:noProof/>
+        </w:rPr>
+        <w:drawing>
+          <wp:inline distT="0" distB="0" distL="0" distR="0" wp14:anchorId="4309C916" wp14:editId="697417DF">
+            <wp:extent cx="139149" cy="133350"/>
+            <wp:effectExtent l="0" t="0" r="0" b="0"/>
+            <wp:docPr id="16" name="Picture 16"/>
+            <wp:cNvGraphicFramePr>
+              <a:graphicFrameLocks xmlns:a="http://schemas.openxmlformats.org/drawingml/2006/main" noChangeAspect="1"/>
+            </wp:cNvGraphicFramePr>
+            <a:graphic xmlns:a="http://schemas.openxmlformats.org/drawingml/2006/main">
+              <a:graphicData uri="http://schemas.openxmlformats.org/drawingml/2006/picture">
+                <pic:pic xmlns:pic="http://schemas.openxmlformats.org/drawingml/2006/picture">
+                  <pic:nvPicPr>
+                    <pic:cNvPr id="0" name="Picture 1"/>
+                    <pic:cNvPicPr>
+                      <a:picLocks noChangeAspect="1" noChangeArrowheads="1"/>
+                    </pic:cNvPicPr>
+                  </pic:nvPicPr>
+                  <pic:blipFill>
+                    <a:blip r:embed="rId6" cstate="print">
+                      <a:extLst>
+                        <a:ext uri="{28A0092B-C50C-407E-A947-70E740481C1C}">
+                          <a14:useLocalDpi xmlns:a14="http://schemas.microsoft.com/office/drawing/2010/main" val="0"/>
+                        </a:ext>
+                      </a:extLst>
+                    </a:blip>
+                    <a:srcRect/>
+                    <a:stretch>
+                      <a:fillRect/>
+                    </a:stretch>
+                  </pic:blipFill>
+                  <pic:spPr bwMode="auto">
+                    <a:xfrm flipH="1">
+                      <a:off x="0" y="0"/>
+                      <a:ext cx="156793" cy="150258"/>
+                    </a:xfrm>
+                    <a:prstGeom prst="rect">
+                      <a:avLst/>
+                    </a:prstGeom>
+                    <a:noFill/>
+                    <a:ln>
+                      <a:noFill/>
+                    </a:ln>
+                  </pic:spPr>
+                </pic:pic>
+              </a:graphicData>
+            </a:graphic>
+          </wp:inline>
+        </w:drawing>
+      </w:r>
+      <w:r>
+        <w:t xml:space="preserve"> </w:t>
+      </w:r>
+      <w:r>
+        <w:t xml:space="preserve">[4 Estrelas] - Você já é muito famoso por algo grande que você fez sendo alvo dos olhares de muitos sejam </w:t>
+      </w:r>
+      <w:r>
+        <w:t>Nukenins</w:t>
+      </w:r>
+      <w:r>
+        <w:t xml:space="preserve"> ou ninjas de pequenas vilas, todos sabem seu </w:t>
+      </w:r>
+      <w:r>
+        <w:t>nome. [</w:t>
+      </w:r>
+      <w:r>
+        <w:t>Mercenários em geral]</w:t>
+      </w:r>
+    </w:p>
+    <w:p>
+      <w:r>
+        <w:rPr>
+          <w:noProof/>
+        </w:rPr>
+        <w:drawing>
+          <wp:inline distT="0" distB="0" distL="0" distR="0" wp14:anchorId="12506481" wp14:editId="312C585E">
+            <wp:extent cx="139149" cy="133350"/>
+            <wp:effectExtent l="0" t="0" r="0" b="0"/>
+            <wp:docPr id="17" name="Picture 17"/>
+            <wp:cNvGraphicFramePr>
+              <a:graphicFrameLocks xmlns:a="http://schemas.openxmlformats.org/drawingml/2006/main" noChangeAspect="1"/>
+            </wp:cNvGraphicFramePr>
+            <a:graphic xmlns:a="http://schemas.openxmlformats.org/drawingml/2006/main">
+              <a:graphicData uri="http://schemas.openxmlformats.org/drawingml/2006/picture">
+                <pic:pic xmlns:pic="http://schemas.openxmlformats.org/drawingml/2006/picture">
+                  <pic:nvPicPr>
+                    <pic:cNvPr id="0" name="Picture 1"/>
+                    <pic:cNvPicPr>
+                      <a:picLocks noChangeAspect="1" noChangeArrowheads="1"/>
+                    </pic:cNvPicPr>
+                  </pic:nvPicPr>
+                  <pic:blipFill>
+                    <a:blip r:embed="rId6" cstate="print">
+                      <a:extLst>
+                        <a:ext uri="{28A0092B-C50C-407E-A947-70E740481C1C}">
+                          <a14:useLocalDpi xmlns:a14="http://schemas.microsoft.com/office/drawing/2010/main" val="0"/>
+                        </a:ext>
+                      </a:extLst>
+                    </a:blip>
+                    <a:srcRect/>
+                    <a:stretch>
+                      <a:fillRect/>
+                    </a:stretch>
+                  </pic:blipFill>
+                  <pic:spPr bwMode="auto">
+                    <a:xfrm flipH="1">
+                      <a:off x="0" y="0"/>
+                      <a:ext cx="156793" cy="150258"/>
+                    </a:xfrm>
+                    <a:prstGeom prst="rect">
+                      <a:avLst/>
+                    </a:prstGeom>
+                    <a:noFill/>
+                    <a:ln>
+                      <a:noFill/>
+                    </a:ln>
+                  </pic:spPr>
+                </pic:pic>
+              </a:graphicData>
+            </a:graphic>
+          </wp:inline>
+        </w:drawing>
+      </w:r>
+      <w:r>
+        <w:rPr>
+          <w:noProof/>
+        </w:rPr>
+        <w:drawing>
+          <wp:inline distT="0" distB="0" distL="0" distR="0" wp14:anchorId="0F01A2FC" wp14:editId="4CD665B4">
+            <wp:extent cx="139149" cy="133350"/>
+            <wp:effectExtent l="0" t="0" r="0" b="0"/>
+            <wp:docPr id="20" name="Picture 20"/>
+            <wp:cNvGraphicFramePr>
+              <a:graphicFrameLocks xmlns:a="http://schemas.openxmlformats.org/drawingml/2006/main" noChangeAspect="1"/>
+            </wp:cNvGraphicFramePr>
+            <a:graphic xmlns:a="http://schemas.openxmlformats.org/drawingml/2006/main">
+              <a:graphicData uri="http://schemas.openxmlformats.org/drawingml/2006/picture">
+                <pic:pic xmlns:pic="http://schemas.openxmlformats.org/drawingml/2006/picture">
+                  <pic:nvPicPr>
+                    <pic:cNvPr id="0" name="Picture 1"/>
+                    <pic:cNvPicPr>
+                      <a:picLocks noChangeAspect="1" noChangeArrowheads="1"/>
+                    </pic:cNvPicPr>
+                  </pic:nvPicPr>
+                  <pic:blipFill>
+                    <a:blip r:embed="rId6" cstate="print">
+                      <a:extLst>
+                        <a:ext uri="{28A0092B-C50C-407E-A947-70E740481C1C}">
+                          <a14:useLocalDpi xmlns:a14="http://schemas.microsoft.com/office/drawing/2010/main" val="0"/>
+                        </a:ext>
+                      </a:extLst>
+                    </a:blip>
+                    <a:srcRect/>
+                    <a:stretch>
+                      <a:fillRect/>
+                    </a:stretch>
+                  </pic:blipFill>
+                  <pic:spPr bwMode="auto">
+                    <a:xfrm flipH="1">
+                      <a:off x="0" y="0"/>
+                      <a:ext cx="156793" cy="150258"/>
+                    </a:xfrm>
+                    <a:prstGeom prst="rect">
+                      <a:avLst/>
+                    </a:prstGeom>
+                    <a:noFill/>
+                    <a:ln>
+                      <a:noFill/>
+                    </a:ln>
+                  </pic:spPr>
+                </pic:pic>
+              </a:graphicData>
+            </a:graphic>
+          </wp:inline>
+        </w:drawing>
+      </w:r>
+      <w:r>
+        <w:rPr>
+          <w:noProof/>
+        </w:rPr>
+        <w:drawing>
+          <wp:inline distT="0" distB="0" distL="0" distR="0" wp14:anchorId="3832883A" wp14:editId="05A0DCBC">
+            <wp:extent cx="139149" cy="133350"/>
+            <wp:effectExtent l="0" t="0" r="0" b="0"/>
+            <wp:docPr id="21" name="Picture 21"/>
+            <wp:cNvGraphicFramePr>
+              <a:graphicFrameLocks xmlns:a="http://schemas.openxmlformats.org/drawingml/2006/main" noChangeAspect="1"/>
+            </wp:cNvGraphicFramePr>
+            <a:graphic xmlns:a="http://schemas.openxmlformats.org/drawingml/2006/main">
+              <a:graphicData uri="http://schemas.openxmlformats.org/drawingml/2006/picture">
+                <pic:pic xmlns:pic="http://schemas.openxmlformats.org/drawingml/2006/picture">
+                  <pic:nvPicPr>
+                    <pic:cNvPr id="0" name="Picture 1"/>
+                    <pic:cNvPicPr>
+                      <a:picLocks noChangeAspect="1" noChangeArrowheads="1"/>
+                    </pic:cNvPicPr>
+                  </pic:nvPicPr>
+                  <pic:blipFill>
+                    <a:blip r:embed="rId6" cstate="print">
+                      <a:extLst>
+                        <a:ext uri="{28A0092B-C50C-407E-A947-70E740481C1C}">
+                          <a14:useLocalDpi xmlns:a14="http://schemas.microsoft.com/office/drawing/2010/main" val="0"/>
+                        </a:ext>
+                      </a:extLst>
+                    </a:blip>
+                    <a:srcRect/>
+                    <a:stretch>
+                      <a:fillRect/>
+                    </a:stretch>
+                  </pic:blipFill>
+                  <pic:spPr bwMode="auto">
+                    <a:xfrm flipH="1">
+                      <a:off x="0" y="0"/>
+                      <a:ext cx="156793" cy="150258"/>
+                    </a:xfrm>
+                    <a:prstGeom prst="rect">
+                      <a:avLst/>
+                    </a:prstGeom>
+                    <a:noFill/>
+                    <a:ln>
+                      <a:noFill/>
+                    </a:ln>
+                  </pic:spPr>
+                </pic:pic>
+              </a:graphicData>
+            </a:graphic>
+          </wp:inline>
+        </w:drawing>
+      </w:r>
+      <w:r>
+        <w:rPr>
+          <w:noProof/>
+        </w:rPr>
+        <w:drawing>
+          <wp:inline distT="0" distB="0" distL="0" distR="0" wp14:anchorId="7F5E5A3F" wp14:editId="61B92B2E">
+            <wp:extent cx="139149" cy="133350"/>
+            <wp:effectExtent l="0" t="0" r="0" b="0"/>
+            <wp:docPr id="22" name="Picture 22"/>
+            <wp:cNvGraphicFramePr>
+              <a:graphicFrameLocks xmlns:a="http://schemas.openxmlformats.org/drawingml/2006/main" noChangeAspect="1"/>
+            </wp:cNvGraphicFramePr>
+            <a:graphic xmlns:a="http://schemas.openxmlformats.org/drawingml/2006/main">
+              <a:graphicData uri="http://schemas.openxmlformats.org/drawingml/2006/picture">
+                <pic:pic xmlns:pic="http://schemas.openxmlformats.org/drawingml/2006/picture">
+                  <pic:nvPicPr>
+                    <pic:cNvPr id="0" name="Picture 1"/>
+                    <pic:cNvPicPr>
+                      <a:picLocks noChangeAspect="1" noChangeArrowheads="1"/>
+                    </pic:cNvPicPr>
+                  </pic:nvPicPr>
+                  <pic:blipFill>
+                    <a:blip r:embed="rId6" cstate="print">
+                      <a:extLst>
+                        <a:ext uri="{28A0092B-C50C-407E-A947-70E740481C1C}">
+                          <a14:useLocalDpi xmlns:a14="http://schemas.microsoft.com/office/drawing/2010/main" val="0"/>
+                        </a:ext>
+                      </a:extLst>
+                    </a:blip>
+                    <a:srcRect/>
+                    <a:stretch>
+                      <a:fillRect/>
+                    </a:stretch>
+                  </pic:blipFill>
+                  <pic:spPr bwMode="auto">
+                    <a:xfrm flipH="1">
+                      <a:off x="0" y="0"/>
+                      <a:ext cx="156793" cy="150258"/>
+                    </a:xfrm>
+                    <a:prstGeom prst="rect">
+                      <a:avLst/>
+                    </a:prstGeom>
+                    <a:noFill/>
+                    <a:ln>
+                      <a:noFill/>
+                    </a:ln>
+                  </pic:spPr>
+                </pic:pic>
+              </a:graphicData>
+            </a:graphic>
+          </wp:inline>
+        </w:drawing>
+      </w:r>
+      <w:r>
+        <w:rPr>
+          <w:noProof/>
+        </w:rPr>
+        <w:drawing>
+          <wp:inline distT="0" distB="0" distL="0" distR="0" wp14:anchorId="7DAE480C" wp14:editId="220EDD69">
+            <wp:extent cx="139149" cy="133350"/>
+            <wp:effectExtent l="0" t="0" r="0" b="0"/>
+            <wp:docPr id="23" name="Picture 23"/>
+            <wp:cNvGraphicFramePr>
+              <a:graphicFrameLocks xmlns:a="http://schemas.openxmlformats.org/drawingml/2006/main" noChangeAspect="1"/>
+            </wp:cNvGraphicFramePr>
+            <a:graphic xmlns:a="http://schemas.openxmlformats.org/drawingml/2006/main">
+              <a:graphicData uri="http://schemas.openxmlformats.org/drawingml/2006/picture">
+                <pic:pic xmlns:pic="http://schemas.openxmlformats.org/drawingml/2006/picture">
+                  <pic:nvPicPr>
+                    <pic:cNvPr id="0" name="Picture 1"/>
+                    <pic:cNvPicPr>
+                      <a:picLocks noChangeAspect="1" noChangeArrowheads="1"/>
+                    </pic:cNvPicPr>
+                  </pic:nvPicPr>
+                  <pic:blipFill>
+                    <a:blip r:embed="rId6" cstate="print">
+                      <a:extLst>
+                        <a:ext uri="{28A0092B-C50C-407E-A947-70E740481C1C}">
+                          <a14:useLocalDpi xmlns:a14="http://schemas.microsoft.com/office/drawing/2010/main" val="0"/>
+                        </a:ext>
+                      </a:extLst>
+                    </a:blip>
+                    <a:srcRect/>
+                    <a:stretch>
+                      <a:fillRect/>
+                    </a:stretch>
+                  </pic:blipFill>
+                  <pic:spPr bwMode="auto">
+                    <a:xfrm flipH="1">
+                      <a:off x="0" y="0"/>
+                      <a:ext cx="156793" cy="150258"/>
+                    </a:xfrm>
+                    <a:prstGeom prst="rect">
+                      <a:avLst/>
+                    </a:prstGeom>
+                    <a:noFill/>
+                    <a:ln>
+                      <a:noFill/>
+                    </a:ln>
+                  </pic:spPr>
+                </pic:pic>
+              </a:graphicData>
+            </a:graphic>
+          </wp:inline>
+        </w:drawing>
+      </w:r>
+      <w:r>
+        <w:t xml:space="preserve"> </w:t>
+      </w:r>
+      <w:r>
+        <w:t xml:space="preserve">[5 Estrelas] - Você é reconhecido pelas 5 grandes nações por algum feito, e acabou chamando a atenção dos Kages dessa </w:t>
+      </w:r>
+      <w:r>
+        <w:t>vila. [</w:t>
+      </w:r>
+      <w:r>
+        <w:t xml:space="preserve">Kages obrigatoriamente devem ter 5 Estrelas] </w:t>
+      </w:r>
+    </w:p>
+    <w:p>
+      <w:r>
+        <w:rPr>
+          <w:noProof/>
+        </w:rPr>
+        <w:drawing>
+          <wp:inline distT="0" distB="0" distL="0" distR="0" wp14:anchorId="2BCD8546" wp14:editId="067E9996">
+            <wp:extent cx="139149" cy="133350"/>
+            <wp:effectExtent l="0" t="0" r="0" b="0"/>
+            <wp:docPr id="24" name="Picture 24"/>
+            <wp:cNvGraphicFramePr>
+              <a:graphicFrameLocks xmlns:a="http://schemas.openxmlformats.org/drawingml/2006/main" noChangeAspect="1"/>
+            </wp:cNvGraphicFramePr>
+            <a:graphic xmlns:a="http://schemas.openxmlformats.org/drawingml/2006/main">
+              <a:graphicData uri="http://schemas.openxmlformats.org/drawingml/2006/picture">
+                <pic:pic xmlns:pic="http://schemas.openxmlformats.org/drawingml/2006/picture">
+                  <pic:nvPicPr>
+                    <pic:cNvPr id="0" name="Picture 1"/>
+                    <pic:cNvPicPr>
+                      <a:picLocks noChangeAspect="1" noChangeArrowheads="1"/>
+                    </pic:cNvPicPr>
+                  </pic:nvPicPr>
+                  <pic:blipFill>
+                    <a:blip r:embed="rId6" cstate="print">
+                      <a:extLst>
+                        <a:ext uri="{28A0092B-C50C-407E-A947-70E740481C1C}">
+                          <a14:useLocalDpi xmlns:a14="http://schemas.microsoft.com/office/drawing/2010/main" val="0"/>
+                        </a:ext>
+                      </a:extLst>
+                    </a:blip>
+                    <a:srcRect/>
+                    <a:stretch>
+                      <a:fillRect/>
+                    </a:stretch>
+                  </pic:blipFill>
+                  <pic:spPr bwMode="auto">
+                    <a:xfrm flipH="1">
+                      <a:off x="0" y="0"/>
+                      <a:ext cx="156793" cy="150258"/>
+                    </a:xfrm>
+                    <a:prstGeom prst="rect">
+                      <a:avLst/>
+                    </a:prstGeom>
+                    <a:noFill/>
+                    <a:ln>
+                      <a:noFill/>
+                    </a:ln>
+                  </pic:spPr>
+                </pic:pic>
+              </a:graphicData>
+            </a:graphic>
+          </wp:inline>
+        </w:drawing>
+      </w:r>
+      <w:r>
+        <w:rPr>
+          <w:noProof/>
+        </w:rPr>
+        <w:drawing>
+          <wp:inline distT="0" distB="0" distL="0" distR="0" wp14:anchorId="77A45783" wp14:editId="76BE2E1A">
+            <wp:extent cx="139149" cy="133350"/>
+            <wp:effectExtent l="0" t="0" r="0" b="0"/>
+            <wp:docPr id="27" name="Picture 27"/>
+            <wp:cNvGraphicFramePr>
+              <a:graphicFrameLocks xmlns:a="http://schemas.openxmlformats.org/drawingml/2006/main" noChangeAspect="1"/>
+            </wp:cNvGraphicFramePr>
+            <a:graphic xmlns:a="http://schemas.openxmlformats.org/drawingml/2006/main">
+              <a:graphicData uri="http://schemas.openxmlformats.org/drawingml/2006/picture">
+                <pic:pic xmlns:pic="http://schemas.openxmlformats.org/drawingml/2006/picture">
+                  <pic:nvPicPr>
+                    <pic:cNvPr id="0" name="Picture 1"/>
+                    <pic:cNvPicPr>
+                      <a:picLocks noChangeAspect="1" noChangeArrowheads="1"/>
+                    </pic:cNvPicPr>
+                  </pic:nvPicPr>
+                  <pic:blipFill>
+                    <a:blip r:embed="rId6" cstate="print">
+                      <a:extLst>
+                        <a:ext uri="{28A0092B-C50C-407E-A947-70E740481C1C}">
+                          <a14:useLocalDpi xmlns:a14="http://schemas.microsoft.com/office/drawing/2010/main" val="0"/>
+                        </a:ext>
+                      </a:extLst>
+                    </a:blip>
+                    <a:srcRect/>
+                    <a:stretch>
+                      <a:fillRect/>
+                    </a:stretch>
+                  </pic:blipFill>
+                  <pic:spPr bwMode="auto">
+                    <a:xfrm flipH="1">
+                      <a:off x="0" y="0"/>
+                      <a:ext cx="156793" cy="150258"/>
+                    </a:xfrm>
+                    <a:prstGeom prst="rect">
+                      <a:avLst/>
+                    </a:prstGeom>
+                    <a:noFill/>
+                    <a:ln>
+                      <a:noFill/>
+                    </a:ln>
+                  </pic:spPr>
+                </pic:pic>
+              </a:graphicData>
+            </a:graphic>
+          </wp:inline>
+        </w:drawing>
+      </w:r>
+      <w:r>
+        <w:rPr>
+          <w:noProof/>
+        </w:rPr>
+        <w:drawing>
+          <wp:inline distT="0" distB="0" distL="0" distR="0" wp14:anchorId="57619AC3" wp14:editId="567B141D">
+            <wp:extent cx="139149" cy="133350"/>
+            <wp:effectExtent l="0" t="0" r="0" b="0"/>
+            <wp:docPr id="28" name="Picture 28"/>
+            <wp:cNvGraphicFramePr>
+              <a:graphicFrameLocks xmlns:a="http://schemas.openxmlformats.org/drawingml/2006/main" noChangeAspect="1"/>
+            </wp:cNvGraphicFramePr>
+            <a:graphic xmlns:a="http://schemas.openxmlformats.org/drawingml/2006/main">
+              <a:graphicData uri="http://schemas.openxmlformats.org/drawingml/2006/picture">
+                <pic:pic xmlns:pic="http://schemas.openxmlformats.org/drawingml/2006/picture">
+                  <pic:nvPicPr>
+                    <pic:cNvPr id="0" name="Picture 1"/>
+                    <pic:cNvPicPr>
+                      <a:picLocks noChangeAspect="1" noChangeArrowheads="1"/>
+                    </pic:cNvPicPr>
+                  </pic:nvPicPr>
+                  <pic:blipFill>
+                    <a:blip r:embed="rId6" cstate="print">
+                      <a:extLst>
+                        <a:ext uri="{28A0092B-C50C-407E-A947-70E740481C1C}">
+                          <a14:useLocalDpi xmlns:a14="http://schemas.microsoft.com/office/drawing/2010/main" val="0"/>
+                        </a:ext>
+                      </a:extLst>
+                    </a:blip>
+                    <a:srcRect/>
+                    <a:stretch>
+                      <a:fillRect/>
+                    </a:stretch>
+                  </pic:blipFill>
+                  <pic:spPr bwMode="auto">
+                    <a:xfrm flipH="1">
+                      <a:off x="0" y="0"/>
+                      <a:ext cx="156793" cy="150258"/>
+                    </a:xfrm>
+                    <a:prstGeom prst="rect">
+                      <a:avLst/>
+                    </a:prstGeom>
+                    <a:noFill/>
+                    <a:ln>
+                      <a:noFill/>
+                    </a:ln>
+                  </pic:spPr>
+                </pic:pic>
+              </a:graphicData>
+            </a:graphic>
+          </wp:inline>
+        </w:drawing>
+      </w:r>
+      <w:r>
+        <w:rPr>
+          <w:noProof/>
+        </w:rPr>
+        <w:drawing>
+          <wp:inline distT="0" distB="0" distL="0" distR="0" wp14:anchorId="41CF7792" wp14:editId="4F2AFF78">
+            <wp:extent cx="139149" cy="133350"/>
+            <wp:effectExtent l="0" t="0" r="0" b="0"/>
+            <wp:docPr id="29" name="Picture 29"/>
+            <wp:cNvGraphicFramePr>
+              <a:graphicFrameLocks xmlns:a="http://schemas.openxmlformats.org/drawingml/2006/main" noChangeAspect="1"/>
+            </wp:cNvGraphicFramePr>
+            <a:graphic xmlns:a="http://schemas.openxmlformats.org/drawingml/2006/main">
+              <a:graphicData uri="http://schemas.openxmlformats.org/drawingml/2006/picture">
+                <pic:pic xmlns:pic="http://schemas.openxmlformats.org/drawingml/2006/picture">
+                  <pic:nvPicPr>
+                    <pic:cNvPr id="0" name="Picture 1"/>
+                    <pic:cNvPicPr>
+                      <a:picLocks noChangeAspect="1" noChangeArrowheads="1"/>
+                    </pic:cNvPicPr>
+                  </pic:nvPicPr>
+                  <pic:blipFill>
+                    <a:blip r:embed="rId6" cstate="print">
+                      <a:extLst>
+                        <a:ext uri="{28A0092B-C50C-407E-A947-70E740481C1C}">
+                          <a14:useLocalDpi xmlns:a14="http://schemas.microsoft.com/office/drawing/2010/main" val="0"/>
+                        </a:ext>
+                      </a:extLst>
+                    </a:blip>
+                    <a:srcRect/>
+                    <a:stretch>
+                      <a:fillRect/>
+                    </a:stretch>
+                  </pic:blipFill>
+                  <pic:spPr bwMode="auto">
+                    <a:xfrm flipH="1">
+                      <a:off x="0" y="0"/>
+                      <a:ext cx="156793" cy="150258"/>
+                    </a:xfrm>
+                    <a:prstGeom prst="rect">
+                      <a:avLst/>
+                    </a:prstGeom>
+                    <a:noFill/>
+                    <a:ln>
+                      <a:noFill/>
+                    </a:ln>
+                  </pic:spPr>
+                </pic:pic>
+              </a:graphicData>
+            </a:graphic>
+          </wp:inline>
+        </w:drawing>
+      </w:r>
+      <w:r>
+        <w:rPr>
+          <w:noProof/>
+        </w:rPr>
+        <w:drawing>
+          <wp:inline distT="0" distB="0" distL="0" distR="0" wp14:anchorId="58673864" wp14:editId="0AEB37E9">
+            <wp:extent cx="139149" cy="133350"/>
+            <wp:effectExtent l="0" t="0" r="0" b="0"/>
+            <wp:docPr id="30" name="Picture 30"/>
+            <wp:cNvGraphicFramePr>
+              <a:graphicFrameLocks xmlns:a="http://schemas.openxmlformats.org/drawingml/2006/main" noChangeAspect="1"/>
+            </wp:cNvGraphicFramePr>
+            <a:graphic xmlns:a="http://schemas.openxmlformats.org/drawingml/2006/main">
+              <a:graphicData uri="http://schemas.openxmlformats.org/drawingml/2006/picture">
+                <pic:pic xmlns:pic="http://schemas.openxmlformats.org/drawingml/2006/picture">
+                  <pic:nvPicPr>
+                    <pic:cNvPr id="0" name="Picture 1"/>
+                    <pic:cNvPicPr>
+                      <a:picLocks noChangeAspect="1" noChangeArrowheads="1"/>
+                    </pic:cNvPicPr>
+                  </pic:nvPicPr>
+                  <pic:blipFill>
+                    <a:blip r:embed="rId6" cstate="print">
+                      <a:extLst>
+                        <a:ext uri="{28A0092B-C50C-407E-A947-70E740481C1C}">
+                          <a14:useLocalDpi xmlns:a14="http://schemas.microsoft.com/office/drawing/2010/main" val="0"/>
+                        </a:ext>
+                      </a:extLst>
+                    </a:blip>
+                    <a:srcRect/>
+                    <a:stretch>
+                      <a:fillRect/>
+                    </a:stretch>
+                  </pic:blipFill>
+                  <pic:spPr bwMode="auto">
+                    <a:xfrm flipH="1">
+                      <a:off x="0" y="0"/>
+                      <a:ext cx="156793" cy="150258"/>
+                    </a:xfrm>
+                    <a:prstGeom prst="rect">
+                      <a:avLst/>
+                    </a:prstGeom>
+                    <a:noFill/>
+                    <a:ln>
+                      <a:noFill/>
+                    </a:ln>
+                  </pic:spPr>
+                </pic:pic>
+              </a:graphicData>
+            </a:graphic>
+          </wp:inline>
+        </w:drawing>
+      </w:r>
+      <w:r>
+        <w:rPr>
+          <w:noProof/>
+        </w:rPr>
+        <w:drawing>
+          <wp:inline distT="0" distB="0" distL="0" distR="0" wp14:anchorId="0628FDC9" wp14:editId="6D9CAAEF">
+            <wp:extent cx="139149" cy="133350"/>
+            <wp:effectExtent l="0" t="0" r="0" b="0"/>
+            <wp:docPr id="31" name="Picture 31"/>
+            <wp:cNvGraphicFramePr>
+              <a:graphicFrameLocks xmlns:a="http://schemas.openxmlformats.org/drawingml/2006/main" noChangeAspect="1"/>
+            </wp:cNvGraphicFramePr>
+            <a:graphic xmlns:a="http://schemas.openxmlformats.org/drawingml/2006/main">
+              <a:graphicData uri="http://schemas.openxmlformats.org/drawingml/2006/picture">
+                <pic:pic xmlns:pic="http://schemas.openxmlformats.org/drawingml/2006/picture">
+                  <pic:nvPicPr>
+                    <pic:cNvPr id="0" name="Picture 1"/>
+                    <pic:cNvPicPr>
+                      <a:picLocks noChangeAspect="1" noChangeArrowheads="1"/>
+                    </pic:cNvPicPr>
+                  </pic:nvPicPr>
+                  <pic:blipFill>
+                    <a:blip r:embed="rId6" cstate="print">
+                      <a:extLst>
+                        <a:ext uri="{28A0092B-C50C-407E-A947-70E740481C1C}">
+                          <a14:useLocalDpi xmlns:a14="http://schemas.microsoft.com/office/drawing/2010/main" val="0"/>
+                        </a:ext>
+                      </a:extLst>
+                    </a:blip>
+                    <a:srcRect/>
+                    <a:stretch>
+                      <a:fillRect/>
+                    </a:stretch>
+                  </pic:blipFill>
+                  <pic:spPr bwMode="auto">
+                    <a:xfrm flipH="1">
+                      <a:off x="0" y="0"/>
+                      <a:ext cx="156793" cy="150258"/>
+                    </a:xfrm>
+                    <a:prstGeom prst="rect">
+                      <a:avLst/>
+                    </a:prstGeom>
+                    <a:noFill/>
+                    <a:ln>
+                      <a:noFill/>
+                    </a:ln>
+                  </pic:spPr>
+                </pic:pic>
+              </a:graphicData>
+            </a:graphic>
+          </wp:inline>
+        </w:drawing>
+      </w:r>
+      <w:r>
+        <w:t xml:space="preserve"> </w:t>
+      </w:r>
+      <w:r>
+        <w:t>[6 Estrelas] - Você fez algo muito grande mudando a história do mundo Shinobi, seja uma coisa boa ou</w:t>
+      </w:r>
+      <w:r>
+        <w:t xml:space="preserve"> coisa ruim</w:t>
+      </w:r>
+      <w:r>
+        <w:t xml:space="preserve">, agora o mundo sabe seu </w:t>
+      </w:r>
+      <w:r>
+        <w:t>nome. [</w:t>
+      </w:r>
+      <w:r>
+        <w:t xml:space="preserve">Rikudou Sennin, Madara Uchiha, Hashirama Senju </w:t>
+      </w:r>
+      <w:r>
+        <w:t>etc.</w:t>
+      </w:r>
+      <w:r>
+        <w:t>]</w:t>
       </w:r>
     </w:p>
     <w:p/>
     <w:p>
       <w:r>
-        <w:t xml:space="preserve"> [1 Estrela] - Você é um Genin, e somente as pessoas a sua volta o reconhece.</w:t>
+        <w:rPr>
+          <w:b/>
+          <w:bCs/>
+        </w:rPr>
+        <w:t>O</w:t>
+      </w:r>
+      <w:r>
+        <w:rPr>
+          <w:b/>
+          <w:bCs/>
+        </w:rPr>
+        <w:t>bservação</w:t>
+      </w:r>
+      <w:r>
+        <w:rPr>
+          <w:b/>
+          <w:bCs/>
+        </w:rPr>
+        <w:t>:</w:t>
+      </w:r>
+      <w:r>
+        <w:t xml:space="preserve"> Ser reconhecido não significa que seja por um bom motivo, pode ser que algo ruim que você fez o motivo de você ser conhecido.</w:t>
       </w:r>
     </w:p>
     <w:p>
       <w:r>
-        <w:t xml:space="preserve">  [2 Estrelas] - Você fez algo que impressionou as pessoas da vila [como vencer o exame chuunin], agora você é reconhecido pela vila.</w:t>
-      </w:r>
-    </w:p>
-    <w:p>
-      <w:r>
-        <w:t xml:space="preserve">   [3 Estrelas] - Você é um ninja talentoso e genial fazendo com que mais de 2 das grandes vilas o reconheçam, seu nome começa a se espalhar entre elas.</w:t>
-      </w:r>
-    </w:p>
-    <w:p>
-      <w:r>
-        <w:t xml:space="preserve">    [4 Estrelas] - Você já é muito famoso por algo grande que você fez sendo alvo dos olhares de muitos sejam nukenins ou ninjas de pequenas vilas, todos sabem seu nome.[Mercenários em geral]</w:t>
-      </w:r>
-    </w:p>
-    <w:p>
-      <w:r>
-        <w:t xml:space="preserve">     [5 Estrelas] - Você é reconhecido pelas 5 grandes nações por algum feito, e acabou chamando a atenção dos Kages dessa vila.[Kages obrigatoriamente devem ter 5 Estrelas] </w:t>
-      </w:r>
-    </w:p>
-    <w:p>
-      <w:r>
-        <w:t xml:space="preserve">      [6 Estrelas] - Você fez algo muito grande mudando a história do mundo Shinobi, seja uma coisa boa ou uma coisa ruim, agora o mundo sabe seu nome.[Rikudou Sennin, Madara Uchiha, Hashirama Senju etc]</w:t>
-      </w:r>
-    </w:p>
-    <w:p/>
-    <w:p>
-      <w:r>
-        <w:t>OBS: Ser reconhecido não significa que seja por um bom motivo, pode ser que algo ruim que você fez o motivo de você ser conhecido.</w:t>
-      </w:r>
-    </w:p>
-    <w:p>
-      <w:r>
-        <w:t>Os efeitos podem ser ruins ou bons de acordo com sua reputação, se for uma ruim pessoas temerão você, e corajosos tentaram te matar, se for boa, as pessoas poderão te ajudar nas suas necessidades.</w:t>
-      </w:r>
-      <w:bookmarkStart w:id="0" w:name="_GoBack"/>
-      <w:bookmarkEnd w:id="0"/>
+        <w:t xml:space="preserve">Os efeitos podem ser ruins ou bons de acordo com sua reputação, se for uma </w:t>
+      </w:r>
+      <w:r>
+        <w:t>ruim as pessoas</w:t>
+      </w:r>
+      <w:r>
+        <w:t xml:space="preserve"> temerão você, e corajosos tentaram te matar, se for boa, as pessoas poderão te ajudar nas suas necessidades.</w:t>
+      </w:r>
     </w:p>
     <w:sectPr>
       <w:pgSz w:w="12240" w:h="15840"/>
@@ -81,6 +1257,901 @@
     </w:sectPr>
   </w:body>
 </w:document>
+</file>
+
+<file path=word/numbering.xml><?xml version="1.0" encoding="utf-8"?>
+<w:numbering xmlns:wpc="http://schemas.microsoft.com/office/word/2010/wordprocessingCanvas" xmlns:cx="http://schemas.microsoft.com/office/drawing/2014/chartex" xmlns:cx1="http://schemas.microsoft.com/office/drawing/2015/9/8/chartex" xmlns:cx2="http://schemas.microsoft.com/office/drawing/2015/10/21/chartex" xmlns:cx3="http://schemas.microsoft.com/office/drawing/2016/5/9/chartex" xmlns:cx4="http://schemas.microsoft.com/office/drawing/2016/5/10/chartex" xmlns:cx5="http://schemas.microsoft.com/office/drawing/2016/5/11/chartex" xmlns:cx6="http://schemas.microsoft.com/office/drawing/2016/5/12/chartex" xmlns:cx7="http://schemas.microsoft.com/office/drawing/2016/5/13/chartex" xmlns:cx8="http://schemas.microsoft.com/office/drawing/2016/5/14/chartex" xmlns:mc="http://schemas.openxmlformats.org/markup-compatibility/2006" xmlns:aink="http://schemas.microsoft.com/office/drawing/2016/ink" xmlns:am3d="http://schemas.microsoft.com/office/drawing/2017/model3d" xmlns:o="urn:schemas-microsoft-com:office:office" xmlns:r="http://schemas.openxmlformats.org/officeDocument/2006/relationships" xmlns:m="http://schemas.openxmlformats.org/officeDocument/2006/math" xmlns:v="urn:schemas-microsoft-com:vml" xmlns:wp14="http://schemas.microsoft.com/office/word/2010/wordprocessingDrawing" xmlns:wp="http://schemas.openxmlformats.org/drawingml/2006/wordprocessingDrawing" xmlns:w10="urn:schemas-microsoft-com:office:word" xmlns:w="http://schemas.openxmlformats.org/wordprocessingml/2006/main" xmlns:w14="http://schemas.microsoft.com/office/word/2010/wordml" xmlns:w15="http://schemas.microsoft.com/office/word/2012/wordml" xmlns:w16cid="http://schemas.microsoft.com/office/word/2016/wordml/cid" xmlns:w16se="http://schemas.microsoft.com/office/word/2015/wordml/symex" xmlns:wpg="http://schemas.microsoft.com/office/word/2010/wordprocessingGroup" xmlns:wpi="http://schemas.microsoft.com/office/word/2010/wordprocessingInk" xmlns:wne="http://schemas.microsoft.com/office/word/2006/wordml" xmlns:wps="http://schemas.microsoft.com/office/word/2010/wordprocessingShape" mc:Ignorable="w14 w15 w16se w16cid wp14">
+  <w:numPicBullet w:numPicBulletId="0">
+    <w:pict>
+      <v:shapetype id="_x0000_t75" coordsize="21600,21600" o:spt="75" o:preferrelative="t" path="m@4@5l@4@11@9@11@9@5xe" filled="f" stroked="f">
+        <v:stroke joinstyle="miter"/>
+        <v:formulas>
+          <v:f eqn="if lineDrawn pixelLineWidth 0"/>
+          <v:f eqn="sum @0 1 0"/>
+          <v:f eqn="sum 0 0 @1"/>
+          <v:f eqn="prod @2 1 2"/>
+          <v:f eqn="prod @3 21600 pixelWidth"/>
+          <v:f eqn="prod @3 21600 pixelHeight"/>
+          <v:f eqn="sum @0 0 1"/>
+          <v:f eqn="prod @6 1 2"/>
+          <v:f eqn="prod @7 21600 pixelWidth"/>
+          <v:f eqn="sum @8 21600 0"/>
+          <v:f eqn="prod @7 21600 pixelHeight"/>
+          <v:f eqn="sum @10 21600 0"/>
+        </v:formulas>
+        <v:path o:extrusionok="f" gradientshapeok="t" o:connecttype="rect"/>
+        <o:lock v:ext="edit" aspectratio="t"/>
+      </v:shapetype>
+      <v:shape id="_x0000_i1065" type="#_x0000_t75" style="width:342pt;height:327.75pt;flip:x;visibility:visible;mso-wrap-style:square" o:bullet="t">
+        <v:imagedata r:id="rId1" o:title=""/>
+      </v:shape>
+    </w:pict>
+  </w:numPicBullet>
+  <w:abstractNum w:abstractNumId="0" w15:restartNumberingAfterBreak="0">
+    <w:nsid w:val="07A75236"/>
+    <w:multiLevelType w:val="hybridMultilevel"/>
+    <w:tmpl w:val="50ECF392"/>
+    <w:lvl w:ilvl="0" w:tplc="E90AB918">
+      <w:start w:val="1"/>
+      <w:numFmt w:val="bullet"/>
+      <w:lvlText w:val=""/>
+      <w:lvlPicBulletId w:val="0"/>
+      <w:lvlJc w:val="left"/>
+      <w:pPr>
+        <w:tabs>
+          <w:tab w:val="num" w:pos="720"/>
+        </w:tabs>
+        <w:ind w:left="720" w:hanging="360"/>
+      </w:pPr>
+      <w:rPr>
+        <w:rFonts w:ascii="Symbol" w:hAnsi="Symbol" w:hint="default"/>
+      </w:rPr>
+    </w:lvl>
+    <w:lvl w:ilvl="1" w:tplc="48704D00" w:tentative="1">
+      <w:start w:val="1"/>
+      <w:numFmt w:val="bullet"/>
+      <w:lvlText w:val=""/>
+      <w:lvlJc w:val="left"/>
+      <w:pPr>
+        <w:tabs>
+          <w:tab w:val="num" w:pos="1440"/>
+        </w:tabs>
+        <w:ind w:left="1440" w:hanging="360"/>
+      </w:pPr>
+      <w:rPr>
+        <w:rFonts w:ascii="Symbol" w:hAnsi="Symbol" w:hint="default"/>
+      </w:rPr>
+    </w:lvl>
+    <w:lvl w:ilvl="2" w:tplc="6F44DC6C" w:tentative="1">
+      <w:start w:val="1"/>
+      <w:numFmt w:val="bullet"/>
+      <w:lvlText w:val=""/>
+      <w:lvlJc w:val="left"/>
+      <w:pPr>
+        <w:tabs>
+          <w:tab w:val="num" w:pos="2160"/>
+        </w:tabs>
+        <w:ind w:left="2160" w:hanging="360"/>
+      </w:pPr>
+      <w:rPr>
+        <w:rFonts w:ascii="Symbol" w:hAnsi="Symbol" w:hint="default"/>
+      </w:rPr>
+    </w:lvl>
+    <w:lvl w:ilvl="3" w:tplc="C338C148" w:tentative="1">
+      <w:start w:val="1"/>
+      <w:numFmt w:val="bullet"/>
+      <w:lvlText w:val=""/>
+      <w:lvlJc w:val="left"/>
+      <w:pPr>
+        <w:tabs>
+          <w:tab w:val="num" w:pos="2880"/>
+        </w:tabs>
+        <w:ind w:left="2880" w:hanging="360"/>
+      </w:pPr>
+      <w:rPr>
+        <w:rFonts w:ascii="Symbol" w:hAnsi="Symbol" w:hint="default"/>
+      </w:rPr>
+    </w:lvl>
+    <w:lvl w:ilvl="4" w:tplc="68B41B82" w:tentative="1">
+      <w:start w:val="1"/>
+      <w:numFmt w:val="bullet"/>
+      <w:lvlText w:val=""/>
+      <w:lvlJc w:val="left"/>
+      <w:pPr>
+        <w:tabs>
+          <w:tab w:val="num" w:pos="3600"/>
+        </w:tabs>
+        <w:ind w:left="3600" w:hanging="360"/>
+      </w:pPr>
+      <w:rPr>
+        <w:rFonts w:ascii="Symbol" w:hAnsi="Symbol" w:hint="default"/>
+      </w:rPr>
+    </w:lvl>
+    <w:lvl w:ilvl="5" w:tplc="CC569A30" w:tentative="1">
+      <w:start w:val="1"/>
+      <w:numFmt w:val="bullet"/>
+      <w:lvlText w:val=""/>
+      <w:lvlJc w:val="left"/>
+      <w:pPr>
+        <w:tabs>
+          <w:tab w:val="num" w:pos="4320"/>
+        </w:tabs>
+        <w:ind w:left="4320" w:hanging="360"/>
+      </w:pPr>
+      <w:rPr>
+        <w:rFonts w:ascii="Symbol" w:hAnsi="Symbol" w:hint="default"/>
+      </w:rPr>
+    </w:lvl>
+    <w:lvl w:ilvl="6" w:tplc="A7166464" w:tentative="1">
+      <w:start w:val="1"/>
+      <w:numFmt w:val="bullet"/>
+      <w:lvlText w:val=""/>
+      <w:lvlJc w:val="left"/>
+      <w:pPr>
+        <w:tabs>
+          <w:tab w:val="num" w:pos="5040"/>
+        </w:tabs>
+        <w:ind w:left="5040" w:hanging="360"/>
+      </w:pPr>
+      <w:rPr>
+        <w:rFonts w:ascii="Symbol" w:hAnsi="Symbol" w:hint="default"/>
+      </w:rPr>
+    </w:lvl>
+    <w:lvl w:ilvl="7" w:tplc="C1102812" w:tentative="1">
+      <w:start w:val="1"/>
+      <w:numFmt w:val="bullet"/>
+      <w:lvlText w:val=""/>
+      <w:lvlJc w:val="left"/>
+      <w:pPr>
+        <w:tabs>
+          <w:tab w:val="num" w:pos="5760"/>
+        </w:tabs>
+        <w:ind w:left="5760" w:hanging="360"/>
+      </w:pPr>
+      <w:rPr>
+        <w:rFonts w:ascii="Symbol" w:hAnsi="Symbol" w:hint="default"/>
+      </w:rPr>
+    </w:lvl>
+    <w:lvl w:ilvl="8" w:tplc="B51A31CE" w:tentative="1">
+      <w:start w:val="1"/>
+      <w:numFmt w:val="bullet"/>
+      <w:lvlText w:val=""/>
+      <w:lvlJc w:val="left"/>
+      <w:pPr>
+        <w:tabs>
+          <w:tab w:val="num" w:pos="6480"/>
+        </w:tabs>
+        <w:ind w:left="6480" w:hanging="360"/>
+      </w:pPr>
+      <w:rPr>
+        <w:rFonts w:ascii="Symbol" w:hAnsi="Symbol" w:hint="default"/>
+      </w:rPr>
+    </w:lvl>
+  </w:abstractNum>
+  <w:abstractNum w:abstractNumId="1" w15:restartNumberingAfterBreak="0">
+    <w:nsid w:val="24A1616E"/>
+    <w:multiLevelType w:val="hybridMultilevel"/>
+    <w:tmpl w:val="10BC7B2E"/>
+    <w:lvl w:ilvl="0" w:tplc="09E60994">
+      <w:start w:val="1"/>
+      <w:numFmt w:val="bullet"/>
+      <w:lvlText w:val=""/>
+      <w:lvlPicBulletId w:val="0"/>
+      <w:lvlJc w:val="left"/>
+      <w:pPr>
+        <w:tabs>
+          <w:tab w:val="num" w:pos="720"/>
+        </w:tabs>
+        <w:ind w:left="720" w:hanging="360"/>
+      </w:pPr>
+      <w:rPr>
+        <w:rFonts w:ascii="Symbol" w:hAnsi="Symbol" w:hint="default"/>
+      </w:rPr>
+    </w:lvl>
+    <w:lvl w:ilvl="1" w:tplc="EC923488" w:tentative="1">
+      <w:start w:val="1"/>
+      <w:numFmt w:val="bullet"/>
+      <w:lvlText w:val=""/>
+      <w:lvlJc w:val="left"/>
+      <w:pPr>
+        <w:tabs>
+          <w:tab w:val="num" w:pos="1440"/>
+        </w:tabs>
+        <w:ind w:left="1440" w:hanging="360"/>
+      </w:pPr>
+      <w:rPr>
+        <w:rFonts w:ascii="Symbol" w:hAnsi="Symbol" w:hint="default"/>
+      </w:rPr>
+    </w:lvl>
+    <w:lvl w:ilvl="2" w:tplc="BA887172" w:tentative="1">
+      <w:start w:val="1"/>
+      <w:numFmt w:val="bullet"/>
+      <w:lvlText w:val=""/>
+      <w:lvlJc w:val="left"/>
+      <w:pPr>
+        <w:tabs>
+          <w:tab w:val="num" w:pos="2160"/>
+        </w:tabs>
+        <w:ind w:left="2160" w:hanging="360"/>
+      </w:pPr>
+      <w:rPr>
+        <w:rFonts w:ascii="Symbol" w:hAnsi="Symbol" w:hint="default"/>
+      </w:rPr>
+    </w:lvl>
+    <w:lvl w:ilvl="3" w:tplc="9CD06C86" w:tentative="1">
+      <w:start w:val="1"/>
+      <w:numFmt w:val="bullet"/>
+      <w:lvlText w:val=""/>
+      <w:lvlJc w:val="left"/>
+      <w:pPr>
+        <w:tabs>
+          <w:tab w:val="num" w:pos="2880"/>
+        </w:tabs>
+        <w:ind w:left="2880" w:hanging="360"/>
+      </w:pPr>
+      <w:rPr>
+        <w:rFonts w:ascii="Symbol" w:hAnsi="Symbol" w:hint="default"/>
+      </w:rPr>
+    </w:lvl>
+    <w:lvl w:ilvl="4" w:tplc="D9763428" w:tentative="1">
+      <w:start w:val="1"/>
+      <w:numFmt w:val="bullet"/>
+      <w:lvlText w:val=""/>
+      <w:lvlJc w:val="left"/>
+      <w:pPr>
+        <w:tabs>
+          <w:tab w:val="num" w:pos="3600"/>
+        </w:tabs>
+        <w:ind w:left="3600" w:hanging="360"/>
+      </w:pPr>
+      <w:rPr>
+        <w:rFonts w:ascii="Symbol" w:hAnsi="Symbol" w:hint="default"/>
+      </w:rPr>
+    </w:lvl>
+    <w:lvl w:ilvl="5" w:tplc="4AF038B8" w:tentative="1">
+      <w:start w:val="1"/>
+      <w:numFmt w:val="bullet"/>
+      <w:lvlText w:val=""/>
+      <w:lvlJc w:val="left"/>
+      <w:pPr>
+        <w:tabs>
+          <w:tab w:val="num" w:pos="4320"/>
+        </w:tabs>
+        <w:ind w:left="4320" w:hanging="360"/>
+      </w:pPr>
+      <w:rPr>
+        <w:rFonts w:ascii="Symbol" w:hAnsi="Symbol" w:hint="default"/>
+      </w:rPr>
+    </w:lvl>
+    <w:lvl w:ilvl="6" w:tplc="4712FAC0" w:tentative="1">
+      <w:start w:val="1"/>
+      <w:numFmt w:val="bullet"/>
+      <w:lvlText w:val=""/>
+      <w:lvlJc w:val="left"/>
+      <w:pPr>
+        <w:tabs>
+          <w:tab w:val="num" w:pos="5040"/>
+        </w:tabs>
+        <w:ind w:left="5040" w:hanging="360"/>
+      </w:pPr>
+      <w:rPr>
+        <w:rFonts w:ascii="Symbol" w:hAnsi="Symbol" w:hint="default"/>
+      </w:rPr>
+    </w:lvl>
+    <w:lvl w:ilvl="7" w:tplc="39B681EE" w:tentative="1">
+      <w:start w:val="1"/>
+      <w:numFmt w:val="bullet"/>
+      <w:lvlText w:val=""/>
+      <w:lvlJc w:val="left"/>
+      <w:pPr>
+        <w:tabs>
+          <w:tab w:val="num" w:pos="5760"/>
+        </w:tabs>
+        <w:ind w:left="5760" w:hanging="360"/>
+      </w:pPr>
+      <w:rPr>
+        <w:rFonts w:ascii="Symbol" w:hAnsi="Symbol" w:hint="default"/>
+      </w:rPr>
+    </w:lvl>
+    <w:lvl w:ilvl="8" w:tplc="F3BADA3A" w:tentative="1">
+      <w:start w:val="1"/>
+      <w:numFmt w:val="bullet"/>
+      <w:lvlText w:val=""/>
+      <w:lvlJc w:val="left"/>
+      <w:pPr>
+        <w:tabs>
+          <w:tab w:val="num" w:pos="6480"/>
+        </w:tabs>
+        <w:ind w:left="6480" w:hanging="360"/>
+      </w:pPr>
+      <w:rPr>
+        <w:rFonts w:ascii="Symbol" w:hAnsi="Symbol" w:hint="default"/>
+      </w:rPr>
+    </w:lvl>
+  </w:abstractNum>
+  <w:abstractNum w:abstractNumId="2" w15:restartNumberingAfterBreak="0">
+    <w:nsid w:val="33562952"/>
+    <w:multiLevelType w:val="hybridMultilevel"/>
+    <w:tmpl w:val="69BE32BA"/>
+    <w:lvl w:ilvl="0" w:tplc="64F20D14">
+      <w:start w:val="1"/>
+      <w:numFmt w:val="bullet"/>
+      <w:lvlText w:val=""/>
+      <w:lvlPicBulletId w:val="0"/>
+      <w:lvlJc w:val="left"/>
+      <w:pPr>
+        <w:tabs>
+          <w:tab w:val="num" w:pos="720"/>
+        </w:tabs>
+        <w:ind w:left="720" w:hanging="360"/>
+      </w:pPr>
+      <w:rPr>
+        <w:rFonts w:ascii="Symbol" w:hAnsi="Symbol" w:hint="default"/>
+      </w:rPr>
+    </w:lvl>
+    <w:lvl w:ilvl="1" w:tplc="28DE1EFA" w:tentative="1">
+      <w:start w:val="1"/>
+      <w:numFmt w:val="bullet"/>
+      <w:lvlText w:val=""/>
+      <w:lvlJc w:val="left"/>
+      <w:pPr>
+        <w:tabs>
+          <w:tab w:val="num" w:pos="1440"/>
+        </w:tabs>
+        <w:ind w:left="1440" w:hanging="360"/>
+      </w:pPr>
+      <w:rPr>
+        <w:rFonts w:ascii="Symbol" w:hAnsi="Symbol" w:hint="default"/>
+      </w:rPr>
+    </w:lvl>
+    <w:lvl w:ilvl="2" w:tplc="DA906460" w:tentative="1">
+      <w:start w:val="1"/>
+      <w:numFmt w:val="bullet"/>
+      <w:lvlText w:val=""/>
+      <w:lvlJc w:val="left"/>
+      <w:pPr>
+        <w:tabs>
+          <w:tab w:val="num" w:pos="2160"/>
+        </w:tabs>
+        <w:ind w:left="2160" w:hanging="360"/>
+      </w:pPr>
+      <w:rPr>
+        <w:rFonts w:ascii="Symbol" w:hAnsi="Symbol" w:hint="default"/>
+      </w:rPr>
+    </w:lvl>
+    <w:lvl w:ilvl="3" w:tplc="0B725C6A" w:tentative="1">
+      <w:start w:val="1"/>
+      <w:numFmt w:val="bullet"/>
+      <w:lvlText w:val=""/>
+      <w:lvlJc w:val="left"/>
+      <w:pPr>
+        <w:tabs>
+          <w:tab w:val="num" w:pos="2880"/>
+        </w:tabs>
+        <w:ind w:left="2880" w:hanging="360"/>
+      </w:pPr>
+      <w:rPr>
+        <w:rFonts w:ascii="Symbol" w:hAnsi="Symbol" w:hint="default"/>
+      </w:rPr>
+    </w:lvl>
+    <w:lvl w:ilvl="4" w:tplc="C428DFC4" w:tentative="1">
+      <w:start w:val="1"/>
+      <w:numFmt w:val="bullet"/>
+      <w:lvlText w:val=""/>
+      <w:lvlJc w:val="left"/>
+      <w:pPr>
+        <w:tabs>
+          <w:tab w:val="num" w:pos="3600"/>
+        </w:tabs>
+        <w:ind w:left="3600" w:hanging="360"/>
+      </w:pPr>
+      <w:rPr>
+        <w:rFonts w:ascii="Symbol" w:hAnsi="Symbol" w:hint="default"/>
+      </w:rPr>
+    </w:lvl>
+    <w:lvl w:ilvl="5" w:tplc="068A5006" w:tentative="1">
+      <w:start w:val="1"/>
+      <w:numFmt w:val="bullet"/>
+      <w:lvlText w:val=""/>
+      <w:lvlJc w:val="left"/>
+      <w:pPr>
+        <w:tabs>
+          <w:tab w:val="num" w:pos="4320"/>
+        </w:tabs>
+        <w:ind w:left="4320" w:hanging="360"/>
+      </w:pPr>
+      <w:rPr>
+        <w:rFonts w:ascii="Symbol" w:hAnsi="Symbol" w:hint="default"/>
+      </w:rPr>
+    </w:lvl>
+    <w:lvl w:ilvl="6" w:tplc="7390E6BE" w:tentative="1">
+      <w:start w:val="1"/>
+      <w:numFmt w:val="bullet"/>
+      <w:lvlText w:val=""/>
+      <w:lvlJc w:val="left"/>
+      <w:pPr>
+        <w:tabs>
+          <w:tab w:val="num" w:pos="5040"/>
+        </w:tabs>
+        <w:ind w:left="5040" w:hanging="360"/>
+      </w:pPr>
+      <w:rPr>
+        <w:rFonts w:ascii="Symbol" w:hAnsi="Symbol" w:hint="default"/>
+      </w:rPr>
+    </w:lvl>
+    <w:lvl w:ilvl="7" w:tplc="AA96CF00" w:tentative="1">
+      <w:start w:val="1"/>
+      <w:numFmt w:val="bullet"/>
+      <w:lvlText w:val=""/>
+      <w:lvlJc w:val="left"/>
+      <w:pPr>
+        <w:tabs>
+          <w:tab w:val="num" w:pos="5760"/>
+        </w:tabs>
+        <w:ind w:left="5760" w:hanging="360"/>
+      </w:pPr>
+      <w:rPr>
+        <w:rFonts w:ascii="Symbol" w:hAnsi="Symbol" w:hint="default"/>
+      </w:rPr>
+    </w:lvl>
+    <w:lvl w:ilvl="8" w:tplc="BE8EFFCC" w:tentative="1">
+      <w:start w:val="1"/>
+      <w:numFmt w:val="bullet"/>
+      <w:lvlText w:val=""/>
+      <w:lvlJc w:val="left"/>
+      <w:pPr>
+        <w:tabs>
+          <w:tab w:val="num" w:pos="6480"/>
+        </w:tabs>
+        <w:ind w:left="6480" w:hanging="360"/>
+      </w:pPr>
+      <w:rPr>
+        <w:rFonts w:ascii="Symbol" w:hAnsi="Symbol" w:hint="default"/>
+      </w:rPr>
+    </w:lvl>
+  </w:abstractNum>
+  <w:abstractNum w:abstractNumId="3" w15:restartNumberingAfterBreak="0">
+    <w:nsid w:val="5611004B"/>
+    <w:multiLevelType w:val="hybridMultilevel"/>
+    <w:tmpl w:val="EA069338"/>
+    <w:lvl w:ilvl="0" w:tplc="499C5338">
+      <w:start w:val="1"/>
+      <w:numFmt w:val="bullet"/>
+      <w:lvlText w:val=""/>
+      <w:lvlPicBulletId w:val="0"/>
+      <w:lvlJc w:val="left"/>
+      <w:pPr>
+        <w:tabs>
+          <w:tab w:val="num" w:pos="720"/>
+        </w:tabs>
+        <w:ind w:left="720" w:hanging="360"/>
+      </w:pPr>
+      <w:rPr>
+        <w:rFonts w:ascii="Symbol" w:hAnsi="Symbol" w:hint="default"/>
+      </w:rPr>
+    </w:lvl>
+    <w:lvl w:ilvl="1" w:tplc="0268C9FA" w:tentative="1">
+      <w:start w:val="1"/>
+      <w:numFmt w:val="bullet"/>
+      <w:lvlText w:val=""/>
+      <w:lvlJc w:val="left"/>
+      <w:pPr>
+        <w:tabs>
+          <w:tab w:val="num" w:pos="1440"/>
+        </w:tabs>
+        <w:ind w:left="1440" w:hanging="360"/>
+      </w:pPr>
+      <w:rPr>
+        <w:rFonts w:ascii="Symbol" w:hAnsi="Symbol" w:hint="default"/>
+      </w:rPr>
+    </w:lvl>
+    <w:lvl w:ilvl="2" w:tplc="32CC30A0" w:tentative="1">
+      <w:start w:val="1"/>
+      <w:numFmt w:val="bullet"/>
+      <w:lvlText w:val=""/>
+      <w:lvlJc w:val="left"/>
+      <w:pPr>
+        <w:tabs>
+          <w:tab w:val="num" w:pos="2160"/>
+        </w:tabs>
+        <w:ind w:left="2160" w:hanging="360"/>
+      </w:pPr>
+      <w:rPr>
+        <w:rFonts w:ascii="Symbol" w:hAnsi="Symbol" w:hint="default"/>
+      </w:rPr>
+    </w:lvl>
+    <w:lvl w:ilvl="3" w:tplc="B23E62B2" w:tentative="1">
+      <w:start w:val="1"/>
+      <w:numFmt w:val="bullet"/>
+      <w:lvlText w:val=""/>
+      <w:lvlJc w:val="left"/>
+      <w:pPr>
+        <w:tabs>
+          <w:tab w:val="num" w:pos="2880"/>
+        </w:tabs>
+        <w:ind w:left="2880" w:hanging="360"/>
+      </w:pPr>
+      <w:rPr>
+        <w:rFonts w:ascii="Symbol" w:hAnsi="Symbol" w:hint="default"/>
+      </w:rPr>
+    </w:lvl>
+    <w:lvl w:ilvl="4" w:tplc="E2E4CF16" w:tentative="1">
+      <w:start w:val="1"/>
+      <w:numFmt w:val="bullet"/>
+      <w:lvlText w:val=""/>
+      <w:lvlJc w:val="left"/>
+      <w:pPr>
+        <w:tabs>
+          <w:tab w:val="num" w:pos="3600"/>
+        </w:tabs>
+        <w:ind w:left="3600" w:hanging="360"/>
+      </w:pPr>
+      <w:rPr>
+        <w:rFonts w:ascii="Symbol" w:hAnsi="Symbol" w:hint="default"/>
+      </w:rPr>
+    </w:lvl>
+    <w:lvl w:ilvl="5" w:tplc="1F429AB4" w:tentative="1">
+      <w:start w:val="1"/>
+      <w:numFmt w:val="bullet"/>
+      <w:lvlText w:val=""/>
+      <w:lvlJc w:val="left"/>
+      <w:pPr>
+        <w:tabs>
+          <w:tab w:val="num" w:pos="4320"/>
+        </w:tabs>
+        <w:ind w:left="4320" w:hanging="360"/>
+      </w:pPr>
+      <w:rPr>
+        <w:rFonts w:ascii="Symbol" w:hAnsi="Symbol" w:hint="default"/>
+      </w:rPr>
+    </w:lvl>
+    <w:lvl w:ilvl="6" w:tplc="7BB8C908" w:tentative="1">
+      <w:start w:val="1"/>
+      <w:numFmt w:val="bullet"/>
+      <w:lvlText w:val=""/>
+      <w:lvlJc w:val="left"/>
+      <w:pPr>
+        <w:tabs>
+          <w:tab w:val="num" w:pos="5040"/>
+        </w:tabs>
+        <w:ind w:left="5040" w:hanging="360"/>
+      </w:pPr>
+      <w:rPr>
+        <w:rFonts w:ascii="Symbol" w:hAnsi="Symbol" w:hint="default"/>
+      </w:rPr>
+    </w:lvl>
+    <w:lvl w:ilvl="7" w:tplc="E2849F30" w:tentative="1">
+      <w:start w:val="1"/>
+      <w:numFmt w:val="bullet"/>
+      <w:lvlText w:val=""/>
+      <w:lvlJc w:val="left"/>
+      <w:pPr>
+        <w:tabs>
+          <w:tab w:val="num" w:pos="5760"/>
+        </w:tabs>
+        <w:ind w:left="5760" w:hanging="360"/>
+      </w:pPr>
+      <w:rPr>
+        <w:rFonts w:ascii="Symbol" w:hAnsi="Symbol" w:hint="default"/>
+      </w:rPr>
+    </w:lvl>
+    <w:lvl w:ilvl="8" w:tplc="6846DFEC" w:tentative="1">
+      <w:start w:val="1"/>
+      <w:numFmt w:val="bullet"/>
+      <w:lvlText w:val=""/>
+      <w:lvlJc w:val="left"/>
+      <w:pPr>
+        <w:tabs>
+          <w:tab w:val="num" w:pos="6480"/>
+        </w:tabs>
+        <w:ind w:left="6480" w:hanging="360"/>
+      </w:pPr>
+      <w:rPr>
+        <w:rFonts w:ascii="Symbol" w:hAnsi="Symbol" w:hint="default"/>
+      </w:rPr>
+    </w:lvl>
+  </w:abstractNum>
+  <w:abstractNum w:abstractNumId="4" w15:restartNumberingAfterBreak="0">
+    <w:nsid w:val="58667ED7"/>
+    <w:multiLevelType w:val="hybridMultilevel"/>
+    <w:tmpl w:val="A1002226"/>
+    <w:lvl w:ilvl="0" w:tplc="5248EC8C">
+      <w:start w:val="1"/>
+      <w:numFmt w:val="bullet"/>
+      <w:lvlText w:val=""/>
+      <w:lvlPicBulletId w:val="0"/>
+      <w:lvlJc w:val="left"/>
+      <w:pPr>
+        <w:tabs>
+          <w:tab w:val="num" w:pos="720"/>
+        </w:tabs>
+        <w:ind w:left="720" w:hanging="360"/>
+      </w:pPr>
+      <w:rPr>
+        <w:rFonts w:ascii="Symbol" w:hAnsi="Symbol" w:hint="default"/>
+      </w:rPr>
+    </w:lvl>
+    <w:lvl w:ilvl="1" w:tplc="4F2CE1BE" w:tentative="1">
+      <w:start w:val="1"/>
+      <w:numFmt w:val="bullet"/>
+      <w:lvlText w:val=""/>
+      <w:lvlJc w:val="left"/>
+      <w:pPr>
+        <w:tabs>
+          <w:tab w:val="num" w:pos="1440"/>
+        </w:tabs>
+        <w:ind w:left="1440" w:hanging="360"/>
+      </w:pPr>
+      <w:rPr>
+        <w:rFonts w:ascii="Symbol" w:hAnsi="Symbol" w:hint="default"/>
+      </w:rPr>
+    </w:lvl>
+    <w:lvl w:ilvl="2" w:tplc="F83A6E30" w:tentative="1">
+      <w:start w:val="1"/>
+      <w:numFmt w:val="bullet"/>
+      <w:lvlText w:val=""/>
+      <w:lvlJc w:val="left"/>
+      <w:pPr>
+        <w:tabs>
+          <w:tab w:val="num" w:pos="2160"/>
+        </w:tabs>
+        <w:ind w:left="2160" w:hanging="360"/>
+      </w:pPr>
+      <w:rPr>
+        <w:rFonts w:ascii="Symbol" w:hAnsi="Symbol" w:hint="default"/>
+      </w:rPr>
+    </w:lvl>
+    <w:lvl w:ilvl="3" w:tplc="815E6F58" w:tentative="1">
+      <w:start w:val="1"/>
+      <w:numFmt w:val="bullet"/>
+      <w:lvlText w:val=""/>
+      <w:lvlJc w:val="left"/>
+      <w:pPr>
+        <w:tabs>
+          <w:tab w:val="num" w:pos="2880"/>
+        </w:tabs>
+        <w:ind w:left="2880" w:hanging="360"/>
+      </w:pPr>
+      <w:rPr>
+        <w:rFonts w:ascii="Symbol" w:hAnsi="Symbol" w:hint="default"/>
+      </w:rPr>
+    </w:lvl>
+    <w:lvl w:ilvl="4" w:tplc="E8BE6CEA" w:tentative="1">
+      <w:start w:val="1"/>
+      <w:numFmt w:val="bullet"/>
+      <w:lvlText w:val=""/>
+      <w:lvlJc w:val="left"/>
+      <w:pPr>
+        <w:tabs>
+          <w:tab w:val="num" w:pos="3600"/>
+        </w:tabs>
+        <w:ind w:left="3600" w:hanging="360"/>
+      </w:pPr>
+      <w:rPr>
+        <w:rFonts w:ascii="Symbol" w:hAnsi="Symbol" w:hint="default"/>
+      </w:rPr>
+    </w:lvl>
+    <w:lvl w:ilvl="5" w:tplc="B804F1AE" w:tentative="1">
+      <w:start w:val="1"/>
+      <w:numFmt w:val="bullet"/>
+      <w:lvlText w:val=""/>
+      <w:lvlJc w:val="left"/>
+      <w:pPr>
+        <w:tabs>
+          <w:tab w:val="num" w:pos="4320"/>
+        </w:tabs>
+        <w:ind w:left="4320" w:hanging="360"/>
+      </w:pPr>
+      <w:rPr>
+        <w:rFonts w:ascii="Symbol" w:hAnsi="Symbol" w:hint="default"/>
+      </w:rPr>
+    </w:lvl>
+    <w:lvl w:ilvl="6" w:tplc="236A09E6" w:tentative="1">
+      <w:start w:val="1"/>
+      <w:numFmt w:val="bullet"/>
+      <w:lvlText w:val=""/>
+      <w:lvlJc w:val="left"/>
+      <w:pPr>
+        <w:tabs>
+          <w:tab w:val="num" w:pos="5040"/>
+        </w:tabs>
+        <w:ind w:left="5040" w:hanging="360"/>
+      </w:pPr>
+      <w:rPr>
+        <w:rFonts w:ascii="Symbol" w:hAnsi="Symbol" w:hint="default"/>
+      </w:rPr>
+    </w:lvl>
+    <w:lvl w:ilvl="7" w:tplc="28ACAAAE" w:tentative="1">
+      <w:start w:val="1"/>
+      <w:numFmt w:val="bullet"/>
+      <w:lvlText w:val=""/>
+      <w:lvlJc w:val="left"/>
+      <w:pPr>
+        <w:tabs>
+          <w:tab w:val="num" w:pos="5760"/>
+        </w:tabs>
+        <w:ind w:left="5760" w:hanging="360"/>
+      </w:pPr>
+      <w:rPr>
+        <w:rFonts w:ascii="Symbol" w:hAnsi="Symbol" w:hint="default"/>
+      </w:rPr>
+    </w:lvl>
+    <w:lvl w:ilvl="8" w:tplc="85FE02C6" w:tentative="1">
+      <w:start w:val="1"/>
+      <w:numFmt w:val="bullet"/>
+      <w:lvlText w:val=""/>
+      <w:lvlJc w:val="left"/>
+      <w:pPr>
+        <w:tabs>
+          <w:tab w:val="num" w:pos="6480"/>
+        </w:tabs>
+        <w:ind w:left="6480" w:hanging="360"/>
+      </w:pPr>
+      <w:rPr>
+        <w:rFonts w:ascii="Symbol" w:hAnsi="Symbol" w:hint="default"/>
+      </w:rPr>
+    </w:lvl>
+  </w:abstractNum>
+  <w:abstractNum w:abstractNumId="5" w15:restartNumberingAfterBreak="0">
+    <w:nsid w:val="5E3904EB"/>
+    <w:multiLevelType w:val="hybridMultilevel"/>
+    <w:tmpl w:val="370E98C6"/>
+    <w:lvl w:ilvl="0" w:tplc="57BC1EFE">
+      <w:start w:val="1"/>
+      <w:numFmt w:val="bullet"/>
+      <w:lvlText w:val=""/>
+      <w:lvlPicBulletId w:val="0"/>
+      <w:lvlJc w:val="left"/>
+      <w:pPr>
+        <w:tabs>
+          <w:tab w:val="num" w:pos="720"/>
+        </w:tabs>
+        <w:ind w:left="720" w:hanging="360"/>
+      </w:pPr>
+      <w:rPr>
+        <w:rFonts w:ascii="Symbol" w:hAnsi="Symbol" w:hint="default"/>
+      </w:rPr>
+    </w:lvl>
+    <w:lvl w:ilvl="1" w:tplc="FC4CB41A" w:tentative="1">
+      <w:start w:val="1"/>
+      <w:numFmt w:val="bullet"/>
+      <w:lvlText w:val=""/>
+      <w:lvlJc w:val="left"/>
+      <w:pPr>
+        <w:tabs>
+          <w:tab w:val="num" w:pos="1440"/>
+        </w:tabs>
+        <w:ind w:left="1440" w:hanging="360"/>
+      </w:pPr>
+      <w:rPr>
+        <w:rFonts w:ascii="Symbol" w:hAnsi="Symbol" w:hint="default"/>
+      </w:rPr>
+    </w:lvl>
+    <w:lvl w:ilvl="2" w:tplc="CD8C0948" w:tentative="1">
+      <w:start w:val="1"/>
+      <w:numFmt w:val="bullet"/>
+      <w:lvlText w:val=""/>
+      <w:lvlJc w:val="left"/>
+      <w:pPr>
+        <w:tabs>
+          <w:tab w:val="num" w:pos="2160"/>
+        </w:tabs>
+        <w:ind w:left="2160" w:hanging="360"/>
+      </w:pPr>
+      <w:rPr>
+        <w:rFonts w:ascii="Symbol" w:hAnsi="Symbol" w:hint="default"/>
+      </w:rPr>
+    </w:lvl>
+    <w:lvl w:ilvl="3" w:tplc="75B052D6" w:tentative="1">
+      <w:start w:val="1"/>
+      <w:numFmt w:val="bullet"/>
+      <w:lvlText w:val=""/>
+      <w:lvlJc w:val="left"/>
+      <w:pPr>
+        <w:tabs>
+          <w:tab w:val="num" w:pos="2880"/>
+        </w:tabs>
+        <w:ind w:left="2880" w:hanging="360"/>
+      </w:pPr>
+      <w:rPr>
+        <w:rFonts w:ascii="Symbol" w:hAnsi="Symbol" w:hint="default"/>
+      </w:rPr>
+    </w:lvl>
+    <w:lvl w:ilvl="4" w:tplc="6422E514" w:tentative="1">
+      <w:start w:val="1"/>
+      <w:numFmt w:val="bullet"/>
+      <w:lvlText w:val=""/>
+      <w:lvlJc w:val="left"/>
+      <w:pPr>
+        <w:tabs>
+          <w:tab w:val="num" w:pos="3600"/>
+        </w:tabs>
+        <w:ind w:left="3600" w:hanging="360"/>
+      </w:pPr>
+      <w:rPr>
+        <w:rFonts w:ascii="Symbol" w:hAnsi="Symbol" w:hint="default"/>
+      </w:rPr>
+    </w:lvl>
+    <w:lvl w:ilvl="5" w:tplc="C2D6048E" w:tentative="1">
+      <w:start w:val="1"/>
+      <w:numFmt w:val="bullet"/>
+      <w:lvlText w:val=""/>
+      <w:lvlJc w:val="left"/>
+      <w:pPr>
+        <w:tabs>
+          <w:tab w:val="num" w:pos="4320"/>
+        </w:tabs>
+        <w:ind w:left="4320" w:hanging="360"/>
+      </w:pPr>
+      <w:rPr>
+        <w:rFonts w:ascii="Symbol" w:hAnsi="Symbol" w:hint="default"/>
+      </w:rPr>
+    </w:lvl>
+    <w:lvl w:ilvl="6" w:tplc="3D02F070" w:tentative="1">
+      <w:start w:val="1"/>
+      <w:numFmt w:val="bullet"/>
+      <w:lvlText w:val=""/>
+      <w:lvlJc w:val="left"/>
+      <w:pPr>
+        <w:tabs>
+          <w:tab w:val="num" w:pos="5040"/>
+        </w:tabs>
+        <w:ind w:left="5040" w:hanging="360"/>
+      </w:pPr>
+      <w:rPr>
+        <w:rFonts w:ascii="Symbol" w:hAnsi="Symbol" w:hint="default"/>
+      </w:rPr>
+    </w:lvl>
+    <w:lvl w:ilvl="7" w:tplc="AB56952C" w:tentative="1">
+      <w:start w:val="1"/>
+      <w:numFmt w:val="bullet"/>
+      <w:lvlText w:val=""/>
+      <w:lvlJc w:val="left"/>
+      <w:pPr>
+        <w:tabs>
+          <w:tab w:val="num" w:pos="5760"/>
+        </w:tabs>
+        <w:ind w:left="5760" w:hanging="360"/>
+      </w:pPr>
+      <w:rPr>
+        <w:rFonts w:ascii="Symbol" w:hAnsi="Symbol" w:hint="default"/>
+      </w:rPr>
+    </w:lvl>
+    <w:lvl w:ilvl="8" w:tplc="388CAA40" w:tentative="1">
+      <w:start w:val="1"/>
+      <w:numFmt w:val="bullet"/>
+      <w:lvlText w:val=""/>
+      <w:lvlJc w:val="left"/>
+      <w:pPr>
+        <w:tabs>
+          <w:tab w:val="num" w:pos="6480"/>
+        </w:tabs>
+        <w:ind w:left="6480" w:hanging="360"/>
+      </w:pPr>
+      <w:rPr>
+        <w:rFonts w:ascii="Symbol" w:hAnsi="Symbol" w:hint="default"/>
+      </w:rPr>
+    </w:lvl>
+  </w:abstractNum>
+  <w:num w:numId="1">
+    <w:abstractNumId w:val="4"/>
+  </w:num>
+  <w:num w:numId="2">
+    <w:abstractNumId w:val="5"/>
+  </w:num>
+  <w:num w:numId="3">
+    <w:abstractNumId w:val="3"/>
+  </w:num>
+  <w:num w:numId="4">
+    <w:abstractNumId w:val="1"/>
+  </w:num>
+  <w:num w:numId="5">
+    <w:abstractNumId w:val="0"/>
+  </w:num>
+  <w:num w:numId="6">
+    <w:abstractNumId w:val="2"/>
+  </w:num>
+</w:numbering>
 </file>
 
 <file path=word/styles.xml><?xml version="1.0" encoding="utf-8"?>
@@ -512,6 +2583,17 @@
     <w:semiHidden/>
     <w:unhideWhenUsed/>
   </w:style>
+  <w:style w:type="paragraph" w:styleId="ListParagraph">
+    <w:name w:val="List Paragraph"/>
+    <w:basedOn w:val="Normal"/>
+    <w:uiPriority w:val="34"/>
+    <w:qFormat/>
+    <w:rsid w:val="00561598"/>
+    <w:pPr>
+      <w:ind w:left="720"/>
+      <w:contextualSpacing/>
+    </w:pPr>
+  </w:style>
 </w:styles>
 </file>
 
